--- a/01-嵌入式操作系统及应用/01-教案/嵌入式操作系统及应用-16.docx
+++ b/01-嵌入式操作系统及应用/01-教案/嵌入式操作系统及应用-16.docx
@@ -68,6 +68,13 @@
       <w:r>
         <w:rPr>
           <w:rFonts w:hint="eastAsia" w:ascii="楷体" w:hAnsi="楷体" w:eastAsia="楷体"/>
+          <w:lang w:val="en-US" w:eastAsia="zh-CN"/>
+        </w:rPr>
+        <w:t>6</w:t>
+      </w:r>
+      <w:r>
+        <w:rPr>
+          <w:rFonts w:hint="eastAsia" w:ascii="楷体" w:hAnsi="楷体" w:eastAsia="楷体"/>
         </w:rPr>
         <w:t xml:space="preserve"> 号</w:t>
       </w:r>
@@ -247,6 +254,7 @@
             <w:insideH w:val="single" w:color="auto" w:sz="4" w:space="0"/>
             <w:insideV w:val="single" w:color="auto" w:sz="4" w:space="0"/>
           </w:tblBorders>
+          <w:shd w:val="clear" w:color="auto" w:fill="FFFFFF"/>
           <w:tblCellMar>
             <w:top w:w="0" w:type="dxa"/>
             <w:left w:w="108" w:type="dxa"/>
@@ -416,6 +424,7 @@
             <w:insideH w:val="single" w:color="auto" w:sz="4" w:space="0"/>
             <w:insideV w:val="single" w:color="auto" w:sz="4" w:space="0"/>
           </w:tblBorders>
+          <w:shd w:val="clear" w:color="auto" w:fill="FFFFFF"/>
           <w:tblCellMar>
             <w:top w:w="0" w:type="dxa"/>
             <w:left w:w="108" w:type="dxa"/>
@@ -552,10 +561,209 @@
           <w:p>
             <w:pPr>
               <w:rPr>
-                <w:rFonts w:ascii="宋体" w:hAnsi="宋体"/>
-                <w:lang w:eastAsia="zh-CN"/>
-              </w:rPr>
-            </w:pPr>
+                <w:rFonts w:hint="default" w:ascii="宋体" w:hAnsi="宋体"/>
+                <w:lang w:val="en-US" w:eastAsia="zh-CN"/>
+              </w:rPr>
+            </w:pPr>
+            <w:r>
+              <w:rPr>
+                <w:rFonts w:hint="eastAsia" w:ascii="宋体" w:hAnsi="宋体"/>
+                <w:lang w:eastAsia="zh-CN"/>
+              </w:rPr>
+              <w:t>基础</w:t>
+            </w:r>
+            <w:r>
+              <w:rPr>
+                <w:rFonts w:hint="eastAsia" w:ascii="宋体" w:hAnsi="宋体"/>
+                <w:lang w:val="en-US" w:eastAsia="zh-CN"/>
+              </w:rPr>
+              <w:t>开发</w:t>
+            </w:r>
+          </w:p>
+          <w:p>
+            <w:pPr>
+              <w:rPr>
+                <w:rFonts w:hint="eastAsia" w:ascii="宋体" w:hAnsi="宋体" w:eastAsia="宋体"/>
+                <w:lang w:val="en-US" w:eastAsia="zh-CN"/>
+              </w:rPr>
+            </w:pPr>
+            <w:r>
+              <w:rPr>
+                <w:rFonts w:hint="eastAsia" w:ascii="宋体" w:hAnsi="宋体"/>
+                <w:lang w:val="en-US" w:eastAsia="zh-CN"/>
+              </w:rPr>
+              <w:t xml:space="preserve">    </w:t>
+            </w:r>
+            <w:r>
+              <w:rPr>
+                <w:rFonts w:ascii="Segoe UI" w:hAnsi="Segoe UI" w:eastAsia="Segoe UI" w:cs="Segoe UI"/>
+                <w:i w:val="0"/>
+                <w:iCs w:val="0"/>
+                <w:caps w:val="0"/>
+                <w:color w:val="095EAB"/>
+                <w:spacing w:val="0"/>
+                <w:sz w:val="19"/>
+                <w:szCs w:val="19"/>
+                <w:u w:val="none"/>
+                <w:shd w:val="clear" w:fill="FFFFFF"/>
+              </w:rPr>
+              <w:fldChar w:fldCharType="begin"/>
+            </w:r>
+            <w:r>
+              <w:rPr>
+                <w:rFonts w:ascii="Segoe UI" w:hAnsi="Segoe UI" w:eastAsia="Segoe UI" w:cs="Segoe UI"/>
+                <w:i w:val="0"/>
+                <w:iCs w:val="0"/>
+                <w:caps w:val="0"/>
+                <w:color w:val="095EAB"/>
+                <w:spacing w:val="0"/>
+                <w:sz w:val="19"/>
+                <w:szCs w:val="19"/>
+                <w:u w:val="none"/>
+                <w:shd w:val="clear" w:fill="FFFFFF"/>
+              </w:rPr>
+              <w:instrText xml:space="preserve"> HYPERLINK "https://gitee.com/Lockzhiner-Electronics/lockzhiner-rk2206-openharmony3.0lts/blob/master/vendor/lockzhiner/rk2206/samples/b6_uart0/README_zh.md" </w:instrText>
+            </w:r>
+            <w:r>
+              <w:rPr>
+                <w:rFonts w:ascii="Segoe UI" w:hAnsi="Segoe UI" w:eastAsia="Segoe UI" w:cs="Segoe UI"/>
+                <w:i w:val="0"/>
+                <w:iCs w:val="0"/>
+                <w:caps w:val="0"/>
+                <w:color w:val="095EAB"/>
+                <w:spacing w:val="0"/>
+                <w:sz w:val="19"/>
+                <w:szCs w:val="19"/>
+                <w:u w:val="none"/>
+                <w:shd w:val="clear" w:fill="FFFFFF"/>
+              </w:rPr>
+              <w:fldChar w:fldCharType="separate"/>
+            </w:r>
+            <w:r>
+              <w:rPr>
+                <w:rStyle w:val="10"/>
+                <w:rFonts w:hint="default" w:ascii="Segoe UI" w:hAnsi="Segoe UI" w:eastAsia="Segoe UI" w:cs="Segoe UI"/>
+                <w:i w:val="0"/>
+                <w:iCs w:val="0"/>
+                <w:caps w:val="0"/>
+                <w:color w:val="095EAB"/>
+                <w:spacing w:val="0"/>
+                <w:sz w:val="19"/>
+                <w:szCs w:val="19"/>
+                <w:u w:val="none"/>
+                <w:shd w:val="clear" w:fill="FFFFFF"/>
+              </w:rPr>
+              <w:t>UART打印</w:t>
+            </w:r>
+            <w:r>
+              <w:rPr>
+                <w:rFonts w:hint="default" w:ascii="Segoe UI" w:hAnsi="Segoe UI" w:eastAsia="Segoe UI" w:cs="Segoe UI"/>
+                <w:i w:val="0"/>
+                <w:iCs w:val="0"/>
+                <w:caps w:val="0"/>
+                <w:color w:val="095EAB"/>
+                <w:spacing w:val="0"/>
+                <w:sz w:val="19"/>
+                <w:szCs w:val="19"/>
+                <w:u w:val="none"/>
+                <w:shd w:val="clear" w:fill="FFFFFF"/>
+              </w:rPr>
+              <w:fldChar w:fldCharType="end"/>
+            </w:r>
+            <w:r>
+              <w:rPr>
+                <w:rFonts w:hint="eastAsia" w:ascii="Segoe UI" w:hAnsi="Segoe UI" w:eastAsia="宋体" w:cs="Segoe UI"/>
+                <w:i w:val="0"/>
+                <w:iCs w:val="0"/>
+                <w:caps w:val="0"/>
+                <w:color w:val="095EAB"/>
+                <w:spacing w:val="0"/>
+                <w:sz w:val="19"/>
+                <w:szCs w:val="19"/>
+                <w:u w:val="none"/>
+                <w:shd w:val="clear" w:fill="FFFFFF"/>
+                <w:lang w:val="en-US" w:eastAsia="zh-CN"/>
+              </w:rPr>
+              <w:t xml:space="preserve"> </w:t>
+            </w:r>
+            <w:r>
+              <w:rPr>
+                <w:rFonts w:ascii="Segoe UI" w:hAnsi="Segoe UI" w:eastAsia="Segoe UI" w:cs="Segoe UI"/>
+                <w:i w:val="0"/>
+                <w:iCs w:val="0"/>
+                <w:caps w:val="0"/>
+                <w:color w:val="095EAB"/>
+                <w:spacing w:val="0"/>
+                <w:sz w:val="19"/>
+                <w:szCs w:val="19"/>
+                <w:u w:val="none"/>
+                <w:shd w:val="clear" w:fill="F6F8FA"/>
+              </w:rPr>
+              <w:fldChar w:fldCharType="begin"/>
+            </w:r>
+            <w:r>
+              <w:rPr>
+                <w:rFonts w:ascii="Segoe UI" w:hAnsi="Segoe UI" w:eastAsia="Segoe UI" w:cs="Segoe UI"/>
+                <w:i w:val="0"/>
+                <w:iCs w:val="0"/>
+                <w:caps w:val="0"/>
+                <w:color w:val="095EAB"/>
+                <w:spacing w:val="0"/>
+                <w:sz w:val="19"/>
+                <w:szCs w:val="19"/>
+                <w:u w:val="none"/>
+                <w:shd w:val="clear" w:fill="F6F8FA"/>
+              </w:rPr>
+              <w:instrText xml:space="preserve"> HYPERLINK "https://gitee.com/Lockzhiner-Electronics/lockzhiner-rk2206-openharmony3.0lts/blob/master/vendor/lockzhiner/rk2206/samples/b6_uart2/README_zh.md" </w:instrText>
+            </w:r>
+            <w:r>
+              <w:rPr>
+                <w:rFonts w:ascii="Segoe UI" w:hAnsi="Segoe UI" w:eastAsia="Segoe UI" w:cs="Segoe UI"/>
+                <w:i w:val="0"/>
+                <w:iCs w:val="0"/>
+                <w:caps w:val="0"/>
+                <w:color w:val="095EAB"/>
+                <w:spacing w:val="0"/>
+                <w:sz w:val="19"/>
+                <w:szCs w:val="19"/>
+                <w:u w:val="none"/>
+                <w:shd w:val="clear" w:fill="F6F8FA"/>
+              </w:rPr>
+              <w:fldChar w:fldCharType="separate"/>
+            </w:r>
+            <w:r>
+              <w:rPr>
+                <w:rStyle w:val="10"/>
+                <w:rFonts w:hint="default" w:ascii="Segoe UI" w:hAnsi="Segoe UI" w:eastAsia="Segoe UI" w:cs="Segoe UI"/>
+                <w:i w:val="0"/>
+                <w:iCs w:val="0"/>
+                <w:caps w:val="0"/>
+                <w:color w:val="095EAB"/>
+                <w:spacing w:val="0"/>
+                <w:sz w:val="19"/>
+                <w:szCs w:val="19"/>
+                <w:u w:val="none"/>
+                <w:shd w:val="clear" w:fill="F6F8FA"/>
+              </w:rPr>
+              <w:t>UART2收发</w:t>
+            </w:r>
+            <w:r>
+              <w:rPr>
+                <w:rFonts w:hint="default" w:ascii="Segoe UI" w:hAnsi="Segoe UI" w:eastAsia="Segoe UI" w:cs="Segoe UI"/>
+                <w:i w:val="0"/>
+                <w:iCs w:val="0"/>
+                <w:caps w:val="0"/>
+                <w:color w:val="095EAB"/>
+                <w:spacing w:val="0"/>
+                <w:sz w:val="19"/>
+                <w:szCs w:val="19"/>
+                <w:u w:val="none"/>
+                <w:shd w:val="clear" w:fill="F6F8FA"/>
+              </w:rPr>
+              <w:fldChar w:fldCharType="end"/>
+            </w:r>
+            <w:bookmarkStart w:id="0" w:name="_GoBack"/>
+            <w:bookmarkEnd w:id="0"/>
           </w:p>
         </w:tc>
       </w:tr>
@@ -569,6 +777,7 @@
             <w:insideH w:val="single" w:color="auto" w:sz="4" w:space="0"/>
             <w:insideV w:val="single" w:color="auto" w:sz="4" w:space="0"/>
           </w:tblBorders>
+          <w:shd w:val="clear" w:color="auto" w:fill="FFFFFF"/>
           <w:tblCellMar>
             <w:top w:w="0" w:type="dxa"/>
             <w:left w:w="108" w:type="dxa"/>
@@ -718,6 +927,7 @@
             <w:insideH w:val="single" w:color="auto" w:sz="4" w:space="0"/>
             <w:insideV w:val="single" w:color="auto" w:sz="4" w:space="0"/>
           </w:tblBorders>
+          <w:shd w:val="clear" w:color="auto" w:fill="FFFFFF"/>
           <w:tblCellMar>
             <w:top w:w="0" w:type="dxa"/>
             <w:left w:w="108" w:type="dxa"/>
@@ -806,6 +1016,7 @@
             <w:insideH w:val="single" w:color="auto" w:sz="4" w:space="0"/>
             <w:insideV w:val="single" w:color="auto" w:sz="4" w:space="0"/>
           </w:tblBorders>
+          <w:shd w:val="clear" w:color="auto" w:fill="FFFFFF"/>
           <w:tblCellMar>
             <w:top w:w="0" w:type="dxa"/>
             <w:left w:w="108" w:type="dxa"/>
@@ -899,6 +1110,7 @@
             <w:insideH w:val="single" w:color="auto" w:sz="4" w:space="0"/>
             <w:insideV w:val="single" w:color="auto" w:sz="4" w:space="0"/>
           </w:tblBorders>
+          <w:shd w:val="clear" w:color="auto" w:fill="FFFFFF"/>
           <w:tblCellMar>
             <w:top w:w="0" w:type="dxa"/>
             <w:left w:w="108" w:type="dxa"/>
@@ -1027,6 +1239,7 @@
             <w:insideH w:val="single" w:color="auto" w:sz="4" w:space="0"/>
             <w:insideV w:val="single" w:color="auto" w:sz="4" w:space="0"/>
           </w:tblBorders>
+          <w:shd w:val="clear" w:color="auto" w:fill="FFFFFF"/>
           <w:tblCellMar>
             <w:top w:w="0" w:type="dxa"/>
             <w:left w:w="108" w:type="dxa"/>
@@ -1348,6 +1561,12 @@
             <w:insideH w:val="single" w:color="000000" w:themeColor="text1" w:sz="8" w:space="0"/>
             <w:insideV w:val="single" w:color="000000" w:themeColor="text1" w:sz="8" w:space="0"/>
           </w:tblBorders>
+          <w:tblCellMar>
+            <w:top w:w="0" w:type="dxa"/>
+            <w:left w:w="0" w:type="dxa"/>
+            <w:bottom w:w="0" w:type="dxa"/>
+            <w:right w:w="0" w:type="dxa"/>
+          </w:tblCellMar>
         </w:tblPrEx>
         <w:trPr>
           <w:trHeight w:val="1304" w:hRule="atLeast"/>
@@ -2040,24 +2259,7 @@
                   </w14:solidFill>
                 </w14:textFill>
               </w:rPr>
-              <w:t>让学生对本</w:t>
-            </w:r>
-            <w:bookmarkStart w:id="0" w:name="_GoBack"/>
-            <w:bookmarkEnd w:id="0"/>
-            <w:r>
-              <w:rPr>
-                <w:rFonts w:hint="eastAsia" w:ascii="微软雅黑" w:hAnsi="微软雅黑" w:eastAsia="微软雅黑"/>
-                <w:color w:val="000000" w:themeColor="text1"/>
-                <w:sz w:val="21"/>
-                <w:szCs w:val="21"/>
-                <w:lang w:val="en-US" w:eastAsia="zh-CN"/>
-                <w14:textFill>
-                  <w14:solidFill>
-                    <w14:schemeClr w14:val="tx1"/>
-                  </w14:solidFill>
-                </w14:textFill>
-              </w:rPr>
-              <w:t>课程有初步了解</w:t>
+              <w:t>让学生对本课程有初步了解</w:t>
             </w:r>
           </w:p>
         </w:tc>
@@ -2383,6 +2585,12 @@
             <w:insideH w:val="single" w:color="000000" w:themeColor="text1" w:sz="8" w:space="0"/>
             <w:insideV w:val="single" w:color="000000" w:themeColor="text1" w:sz="8" w:space="0"/>
           </w:tblBorders>
+          <w:tblCellMar>
+            <w:top w:w="0" w:type="dxa"/>
+            <w:left w:w="0" w:type="dxa"/>
+            <w:bottom w:w="0" w:type="dxa"/>
+            <w:right w:w="0" w:type="dxa"/>
+          </w:tblCellMar>
         </w:tblPrEx>
         <w:trPr>
           <w:trHeight w:val="779" w:hRule="atLeast"/>

--- a/01-嵌入式操作系统及应用/01-教案/嵌入式操作系统及应用-16.docx
+++ b/01-嵌入式操作系统及应用/01-教案/嵌入式操作系统及应用-16.docx
@@ -762,8 +762,6 @@
               </w:rPr>
               <w:fldChar w:fldCharType="end"/>
             </w:r>
-            <w:bookmarkStart w:id="0" w:name="_GoBack"/>
-            <w:bookmarkEnd w:id="0"/>
           </w:p>
         </w:tc>
       </w:tr>
@@ -777,7 +775,6 @@
             <w:insideH w:val="single" w:color="auto" w:sz="4" w:space="0"/>
             <w:insideV w:val="single" w:color="auto" w:sz="4" w:space="0"/>
           </w:tblBorders>
-          <w:shd w:val="clear" w:color="auto" w:fill="FFFFFF"/>
           <w:tblCellMar>
             <w:top w:w="0" w:type="dxa"/>
             <w:left w:w="108" w:type="dxa"/>
@@ -835,6 +832,166 @@
                 <w:color w:val="000000"/>
               </w:rPr>
             </w:pPr>
+            <w:r>
+              <w:rPr>
+                <w:rFonts w:ascii="Helvetica" w:hAnsi="Helvetica" w:eastAsia="Helvetica" w:cs="Helvetica"/>
+                <w:i w:val="0"/>
+                <w:iCs w:val="0"/>
+                <w:caps w:val="0"/>
+                <w:color w:val="333333"/>
+                <w:spacing w:val="0"/>
+                <w:sz w:val="19"/>
+                <w:szCs w:val="19"/>
+                <w:shd w:val="clear" w:fill="FFFFFF"/>
+              </w:rPr>
+              <w:t>- 理解UART2工作原理（基于异步通信，GPIO0_PB2=RX、PB3=TX）；</w:t>
+            </w:r>
+            <w:r>
+              <w:rPr>
+                <w:rFonts w:hint="default" w:ascii="Helvetica" w:hAnsi="Helvetica" w:eastAsia="Helvetica" w:cs="Helvetica"/>
+                <w:i w:val="0"/>
+                <w:iCs w:val="0"/>
+                <w:caps w:val="0"/>
+                <w:color w:val="333333"/>
+                <w:spacing w:val="0"/>
+                <w:sz w:val="19"/>
+                <w:szCs w:val="19"/>
+                <w:shd w:val="clear" w:fill="FFFFFF"/>
+              </w:rPr>
+              <w:br w:type="textWrapping"/>
+            </w:r>
+            <w:r>
+              <w:rPr>
+                <w:rFonts w:hint="default" w:ascii="Helvetica" w:hAnsi="Helvetica" w:eastAsia="Helvetica" w:cs="Helvetica"/>
+                <w:i w:val="0"/>
+                <w:iCs w:val="0"/>
+                <w:caps w:val="0"/>
+                <w:color w:val="333333"/>
+                <w:spacing w:val="0"/>
+                <w:sz w:val="19"/>
+                <w:szCs w:val="19"/>
+                <w:shd w:val="clear" w:fill="FFFFFF"/>
+              </w:rPr>
+              <w:t>- 掌握核心API（</w:t>
+            </w:r>
+            <w:r>
+              <w:rPr>
+                <w:rStyle w:val="11"/>
+                <w:rFonts w:ascii="Consolas" w:hAnsi="Consolas" w:eastAsia="Consolas" w:cs="Consolas"/>
+                <w:i w:val="0"/>
+                <w:iCs w:val="0"/>
+                <w:caps w:val="0"/>
+                <w:color w:val="000000"/>
+                <w:spacing w:val="0"/>
+                <w:sz w:val="17"/>
+                <w:szCs w:val="17"/>
+                <w:bdr w:val="none" w:color="auto" w:sz="0" w:space="0"/>
+                <w:shd w:val="clear" w:fill="F0F0F0"/>
+              </w:rPr>
+              <w:t>LzUartInit()</w:t>
+            </w:r>
+            <w:r>
+              <w:rPr>
+                <w:rFonts w:hint="default" w:ascii="Helvetica" w:hAnsi="Helvetica" w:eastAsia="Helvetica" w:cs="Helvetica"/>
+                <w:i w:val="0"/>
+                <w:iCs w:val="0"/>
+                <w:caps w:val="0"/>
+                <w:color w:val="333333"/>
+                <w:spacing w:val="0"/>
+                <w:sz w:val="19"/>
+                <w:szCs w:val="19"/>
+                <w:shd w:val="clear" w:fill="FFFFFF"/>
+              </w:rPr>
+              <w:t>初始化、</w:t>
+            </w:r>
+            <w:r>
+              <w:rPr>
+                <w:rStyle w:val="11"/>
+                <w:rFonts w:hint="default" w:ascii="Consolas" w:hAnsi="Consolas" w:eastAsia="Consolas" w:cs="Consolas"/>
+                <w:i w:val="0"/>
+                <w:iCs w:val="0"/>
+                <w:caps w:val="0"/>
+                <w:color w:val="000000"/>
+                <w:spacing w:val="0"/>
+                <w:sz w:val="17"/>
+                <w:szCs w:val="17"/>
+                <w:bdr w:val="none" w:color="auto" w:sz="0" w:space="0"/>
+                <w:shd w:val="clear" w:fill="F0F0F0"/>
+              </w:rPr>
+              <w:t>LzUartRead()</w:t>
+            </w:r>
+            <w:r>
+              <w:rPr>
+                <w:rFonts w:hint="default" w:ascii="Helvetica" w:hAnsi="Helvetica" w:eastAsia="Helvetica" w:cs="Helvetica"/>
+                <w:i w:val="0"/>
+                <w:iCs w:val="0"/>
+                <w:caps w:val="0"/>
+                <w:color w:val="333333"/>
+                <w:spacing w:val="0"/>
+                <w:sz w:val="19"/>
+                <w:szCs w:val="19"/>
+                <w:shd w:val="clear" w:fill="FFFFFF"/>
+              </w:rPr>
+              <w:t>读、</w:t>
+            </w:r>
+            <w:r>
+              <w:rPr>
+                <w:rStyle w:val="11"/>
+                <w:rFonts w:hint="default" w:ascii="Consolas" w:hAnsi="Consolas" w:eastAsia="Consolas" w:cs="Consolas"/>
+                <w:i w:val="0"/>
+                <w:iCs w:val="0"/>
+                <w:caps w:val="0"/>
+                <w:color w:val="000000"/>
+                <w:spacing w:val="0"/>
+                <w:sz w:val="17"/>
+                <w:szCs w:val="17"/>
+                <w:bdr w:val="none" w:color="auto" w:sz="0" w:space="0"/>
+                <w:shd w:val="clear" w:fill="F0F0F0"/>
+              </w:rPr>
+              <w:t>LzUartWrite()</w:t>
+            </w:r>
+            <w:r>
+              <w:rPr>
+                <w:rFonts w:hint="default" w:ascii="Helvetica" w:hAnsi="Helvetica" w:eastAsia="Helvetica" w:cs="Helvetica"/>
+                <w:i w:val="0"/>
+                <w:iCs w:val="0"/>
+                <w:caps w:val="0"/>
+                <w:color w:val="333333"/>
+                <w:spacing w:val="0"/>
+                <w:sz w:val="19"/>
+                <w:szCs w:val="19"/>
+                <w:shd w:val="clear" w:fill="FFFFFF"/>
+              </w:rPr>
+              <w:t>写）功能；</w:t>
+            </w:r>
+            <w:r>
+              <w:rPr>
+                <w:rFonts w:hint="default" w:ascii="Helvetica" w:hAnsi="Helvetica" w:eastAsia="Helvetica" w:cs="Helvetica"/>
+                <w:i w:val="0"/>
+                <w:iCs w:val="0"/>
+                <w:caps w:val="0"/>
+                <w:color w:val="333333"/>
+                <w:spacing w:val="0"/>
+                <w:sz w:val="19"/>
+                <w:szCs w:val="19"/>
+                <w:shd w:val="clear" w:fill="FFFFFF"/>
+              </w:rPr>
+              <w:br w:type="textWrapping"/>
+            </w:r>
+            <w:r>
+              <w:rPr>
+                <w:rFonts w:hint="default" w:ascii="Helvetica" w:hAnsi="Helvetica" w:eastAsia="Helvetica" w:cs="Helvetica"/>
+                <w:i w:val="0"/>
+                <w:iCs w:val="0"/>
+                <w:caps w:val="0"/>
+                <w:color w:val="333333"/>
+                <w:spacing w:val="0"/>
+                <w:sz w:val="19"/>
+                <w:szCs w:val="19"/>
+                <w:shd w:val="clear" w:fill="FFFFFF"/>
+              </w:rPr>
+              <w:t>- 明确串口参数（波特率115200、8位数据位、1位停止位）。</w:t>
+            </w:r>
           </w:p>
         </w:tc>
       </w:tr>
@@ -914,6 +1071,76 @@
                 <w:lang w:eastAsia="zh-CN"/>
               </w:rPr>
             </w:pPr>
+            <w:r>
+              <w:rPr>
+                <w:rFonts w:ascii="Helvetica" w:hAnsi="Helvetica" w:eastAsia="Helvetica" w:cs="Helvetica"/>
+                <w:i w:val="0"/>
+                <w:iCs w:val="0"/>
+                <w:caps w:val="0"/>
+                <w:color w:val="333333"/>
+                <w:spacing w:val="0"/>
+                <w:sz w:val="19"/>
+                <w:szCs w:val="19"/>
+                <w:shd w:val="clear" w:fill="FFFFFF"/>
+              </w:rPr>
+              <w:t>1. 基础：已掌握I2C/OLED外设开发，具备C语言数组处理基础，但对UART异步收发、FIFO缓存认知薄弱；</w:t>
+            </w:r>
+            <w:r>
+              <w:rPr>
+                <w:rFonts w:hint="default" w:ascii="Helvetica" w:hAnsi="Helvetica" w:eastAsia="Helvetica" w:cs="Helvetica"/>
+                <w:i w:val="0"/>
+                <w:iCs w:val="0"/>
+                <w:caps w:val="0"/>
+                <w:color w:val="333333"/>
+                <w:spacing w:val="0"/>
+                <w:sz w:val="19"/>
+                <w:szCs w:val="19"/>
+                <w:shd w:val="clear" w:fill="FFFFFF"/>
+              </w:rPr>
+              <w:br w:type="textWrapping"/>
+            </w:r>
+            <w:r>
+              <w:rPr>
+                <w:rFonts w:hint="default" w:ascii="Helvetica" w:hAnsi="Helvetica" w:eastAsia="Helvetica" w:cs="Helvetica"/>
+                <w:i w:val="0"/>
+                <w:iCs w:val="0"/>
+                <w:caps w:val="0"/>
+                <w:color w:val="333333"/>
+                <w:spacing w:val="0"/>
+                <w:sz w:val="19"/>
+                <w:szCs w:val="19"/>
+                <w:shd w:val="clear" w:fill="FFFFFF"/>
+              </w:rPr>
+              <w:t>2. 难点：易混淆串口引脚（RX/TX接反），忽略FIFO接收任务的低延时要求；</w:t>
+            </w:r>
+            <w:r>
+              <w:rPr>
+                <w:rFonts w:hint="default" w:ascii="Helvetica" w:hAnsi="Helvetica" w:eastAsia="Helvetica" w:cs="Helvetica"/>
+                <w:i w:val="0"/>
+                <w:iCs w:val="0"/>
+                <w:caps w:val="0"/>
+                <w:color w:val="333333"/>
+                <w:spacing w:val="0"/>
+                <w:sz w:val="19"/>
+                <w:szCs w:val="19"/>
+                <w:shd w:val="clear" w:fill="FFFFFF"/>
+              </w:rPr>
+              <w:br w:type="textWrapping"/>
+            </w:r>
+            <w:r>
+              <w:rPr>
+                <w:rFonts w:hint="default" w:ascii="Helvetica" w:hAnsi="Helvetica" w:eastAsia="Helvetica" w:cs="Helvetica"/>
+                <w:i w:val="0"/>
+                <w:iCs w:val="0"/>
+                <w:caps w:val="0"/>
+                <w:color w:val="333333"/>
+                <w:spacing w:val="0"/>
+                <w:sz w:val="19"/>
+                <w:szCs w:val="19"/>
+                <w:shd w:val="clear" w:fill="FFFFFF"/>
+              </w:rPr>
+              <w:t>3. 需求：需通过引脚接线图、收发错误演示降低难度。</w:t>
+            </w:r>
           </w:p>
         </w:tc>
       </w:tr>
@@ -1003,6 +1230,398 @@
                 <w:rFonts w:hint="eastAsia" w:ascii="宋体" w:hAnsi="宋体" w:eastAsia="宋体" w:cs="宋体"/>
               </w:rPr>
             </w:pPr>
+            <w:r>
+              <w:rPr>
+                <w:rFonts w:ascii="Helvetica" w:hAnsi="Helvetica" w:eastAsia="Helvetica" w:cs="Helvetica"/>
+                <w:i w:val="0"/>
+                <w:iCs w:val="0"/>
+                <w:caps w:val="0"/>
+                <w:color w:val="333333"/>
+                <w:spacing w:val="0"/>
+                <w:sz w:val="19"/>
+                <w:szCs w:val="19"/>
+                <w:shd w:val="clear" w:fill="FFFFFF"/>
+              </w:rPr>
+              <w:t>1. 重点：</w:t>
+            </w:r>
+            <w:r>
+              <w:rPr>
+                <w:rFonts w:hint="default" w:ascii="Helvetica" w:hAnsi="Helvetica" w:eastAsia="Helvetica" w:cs="Helvetica"/>
+                <w:i w:val="0"/>
+                <w:iCs w:val="0"/>
+                <w:caps w:val="0"/>
+                <w:color w:val="333333"/>
+                <w:spacing w:val="0"/>
+                <w:sz w:val="19"/>
+                <w:szCs w:val="19"/>
+                <w:shd w:val="clear" w:fill="FFFFFF"/>
+              </w:rPr>
+              <w:br w:type="textWrapping"/>
+            </w:r>
+            <w:r>
+              <w:rPr>
+                <w:rFonts w:hint="default" w:ascii="Helvetica" w:hAnsi="Helvetica" w:eastAsia="Helvetica" w:cs="Helvetica"/>
+                <w:i w:val="0"/>
+                <w:iCs w:val="0"/>
+                <w:caps w:val="0"/>
+                <w:color w:val="333333"/>
+                <w:spacing w:val="0"/>
+                <w:sz w:val="19"/>
+                <w:szCs w:val="19"/>
+                <w:shd w:val="clear" w:fill="FFFFFF"/>
+              </w:rPr>
+              <w:t>- API应用：</w:t>
+            </w:r>
+            <w:r>
+              <w:rPr>
+                <w:rStyle w:val="11"/>
+                <w:rFonts w:ascii="Consolas" w:hAnsi="Consolas" w:eastAsia="Consolas" w:cs="Consolas"/>
+                <w:i w:val="0"/>
+                <w:iCs w:val="0"/>
+                <w:caps w:val="0"/>
+                <w:color w:val="000000"/>
+                <w:spacing w:val="0"/>
+                <w:sz w:val="17"/>
+                <w:szCs w:val="17"/>
+                <w:bdr w:val="none" w:color="auto" w:sz="0" w:space="0"/>
+                <w:shd w:val="clear" w:fill="F0F0F0"/>
+              </w:rPr>
+              <w:t>LzUartInit()</w:t>
+            </w:r>
+            <w:r>
+              <w:rPr>
+                <w:rFonts w:hint="default" w:ascii="Helvetica" w:hAnsi="Helvetica" w:eastAsia="Helvetica" w:cs="Helvetica"/>
+                <w:i w:val="0"/>
+                <w:iCs w:val="0"/>
+                <w:caps w:val="0"/>
+                <w:color w:val="333333"/>
+                <w:spacing w:val="0"/>
+                <w:sz w:val="19"/>
+                <w:szCs w:val="19"/>
+                <w:shd w:val="clear" w:fill="FFFFFF"/>
+              </w:rPr>
+              <w:t>（配置波特率115200、引脚复用）、</w:t>
+            </w:r>
+            <w:r>
+              <w:rPr>
+                <w:rStyle w:val="11"/>
+                <w:rFonts w:hint="default" w:ascii="Consolas" w:hAnsi="Consolas" w:eastAsia="Consolas" w:cs="Consolas"/>
+                <w:i w:val="0"/>
+                <w:iCs w:val="0"/>
+                <w:caps w:val="0"/>
+                <w:color w:val="000000"/>
+                <w:spacing w:val="0"/>
+                <w:sz w:val="17"/>
+                <w:szCs w:val="17"/>
+                <w:bdr w:val="none" w:color="auto" w:sz="0" w:space="0"/>
+                <w:shd w:val="clear" w:fill="F0F0F0"/>
+              </w:rPr>
+              <w:t>LzUartWrite()</w:t>
+            </w:r>
+            <w:r>
+              <w:rPr>
+                <w:rFonts w:hint="default" w:ascii="Helvetica" w:hAnsi="Helvetica" w:eastAsia="Helvetica" w:cs="Helvetica"/>
+                <w:i w:val="0"/>
+                <w:iCs w:val="0"/>
+                <w:caps w:val="0"/>
+                <w:color w:val="333333"/>
+                <w:spacing w:val="0"/>
+                <w:sz w:val="19"/>
+                <w:szCs w:val="19"/>
+                <w:shd w:val="clear" w:fill="FFFFFF"/>
+              </w:rPr>
+              <w:t>（异步发送）、</w:t>
+            </w:r>
+            <w:r>
+              <w:rPr>
+                <w:rStyle w:val="11"/>
+                <w:rFonts w:hint="default" w:ascii="Consolas" w:hAnsi="Consolas" w:eastAsia="Consolas" w:cs="Consolas"/>
+                <w:i w:val="0"/>
+                <w:iCs w:val="0"/>
+                <w:caps w:val="0"/>
+                <w:color w:val="000000"/>
+                <w:spacing w:val="0"/>
+                <w:sz w:val="17"/>
+                <w:szCs w:val="17"/>
+                <w:bdr w:val="none" w:color="auto" w:sz="0" w:space="0"/>
+                <w:shd w:val="clear" w:fill="F0F0F0"/>
+              </w:rPr>
+              <w:t>LzUartRead()</w:t>
+            </w:r>
+            <w:r>
+              <w:rPr>
+                <w:rFonts w:hint="default" w:ascii="Helvetica" w:hAnsi="Helvetica" w:eastAsia="Helvetica" w:cs="Helvetica"/>
+                <w:i w:val="0"/>
+                <w:iCs w:val="0"/>
+                <w:caps w:val="0"/>
+                <w:color w:val="333333"/>
+                <w:spacing w:val="0"/>
+                <w:sz w:val="19"/>
+                <w:szCs w:val="19"/>
+                <w:shd w:val="clear" w:fill="FFFFFF"/>
+              </w:rPr>
+              <w:t>（FIFO接收）；</w:t>
+            </w:r>
+            <w:r>
+              <w:rPr>
+                <w:rFonts w:hint="default" w:ascii="Helvetica" w:hAnsi="Helvetica" w:eastAsia="Helvetica" w:cs="Helvetica"/>
+                <w:i w:val="0"/>
+                <w:iCs w:val="0"/>
+                <w:caps w:val="0"/>
+                <w:color w:val="333333"/>
+                <w:spacing w:val="0"/>
+                <w:sz w:val="19"/>
+                <w:szCs w:val="19"/>
+                <w:shd w:val="clear" w:fill="FFFFFF"/>
+              </w:rPr>
+              <w:br w:type="textWrapping"/>
+            </w:r>
+            <w:r>
+              <w:rPr>
+                <w:rFonts w:hint="default" w:ascii="Helvetica" w:hAnsi="Helvetica" w:eastAsia="Helvetica" w:cs="Helvetica"/>
+                <w:i w:val="0"/>
+                <w:iCs w:val="0"/>
+                <w:caps w:val="0"/>
+                <w:color w:val="333333"/>
+                <w:spacing w:val="0"/>
+                <w:sz w:val="19"/>
+                <w:szCs w:val="19"/>
+                <w:shd w:val="clear" w:fill="FFFFFF"/>
+              </w:rPr>
+              <w:t>- 编译配置：修改</w:t>
+            </w:r>
+            <w:r>
+              <w:rPr>
+                <w:rStyle w:val="11"/>
+                <w:rFonts w:hint="default" w:ascii="Consolas" w:hAnsi="Consolas" w:eastAsia="Consolas" w:cs="Consolas"/>
+                <w:i w:val="0"/>
+                <w:iCs w:val="0"/>
+                <w:caps w:val="0"/>
+                <w:color w:val="000000"/>
+                <w:spacing w:val="0"/>
+                <w:sz w:val="17"/>
+                <w:szCs w:val="17"/>
+                <w:bdr w:val="none" w:color="auto" w:sz="0" w:space="0"/>
+                <w:shd w:val="clear" w:fill="F0F0F0"/>
+              </w:rPr>
+              <w:t>vendor/lockzhiner/rk2206/sample/BUILD.gn</w:t>
+            </w:r>
+            <w:r>
+              <w:rPr>
+                <w:rFonts w:hint="default" w:ascii="Helvetica" w:hAnsi="Helvetica" w:eastAsia="Helvetica" w:cs="Helvetica"/>
+                <w:i w:val="0"/>
+                <w:iCs w:val="0"/>
+                <w:caps w:val="0"/>
+                <w:color w:val="333333"/>
+                <w:spacing w:val="0"/>
+                <w:sz w:val="19"/>
+                <w:szCs w:val="19"/>
+                <w:shd w:val="clear" w:fill="FFFFFF"/>
+              </w:rPr>
+              <w:t>添加</w:t>
+            </w:r>
+            <w:r>
+              <w:rPr>
+                <w:rStyle w:val="11"/>
+                <w:rFonts w:hint="default" w:ascii="Consolas" w:hAnsi="Consolas" w:eastAsia="Consolas" w:cs="Consolas"/>
+                <w:i w:val="0"/>
+                <w:iCs w:val="0"/>
+                <w:caps w:val="0"/>
+                <w:color w:val="000000"/>
+                <w:spacing w:val="0"/>
+                <w:sz w:val="17"/>
+                <w:szCs w:val="17"/>
+                <w:bdr w:val="none" w:color="auto" w:sz="0" w:space="0"/>
+                <w:shd w:val="clear" w:fill="F0F0F0"/>
+              </w:rPr>
+              <w:t>./b6_uart2:uart2_example</w:t>
+            </w:r>
+            <w:r>
+              <w:rPr>
+                <w:rFonts w:hint="default" w:ascii="Helvetica" w:hAnsi="Helvetica" w:eastAsia="Helvetica" w:cs="Helvetica"/>
+                <w:i w:val="0"/>
+                <w:iCs w:val="0"/>
+                <w:caps w:val="0"/>
+                <w:color w:val="333333"/>
+                <w:spacing w:val="0"/>
+                <w:sz w:val="19"/>
+                <w:szCs w:val="19"/>
+                <w:shd w:val="clear" w:fill="FFFFFF"/>
+              </w:rPr>
+              <w:t>，</w:t>
+            </w:r>
+            <w:r>
+              <w:rPr>
+                <w:rStyle w:val="11"/>
+                <w:rFonts w:hint="default" w:ascii="Consolas" w:hAnsi="Consolas" w:eastAsia="Consolas" w:cs="Consolas"/>
+                <w:i w:val="0"/>
+                <w:iCs w:val="0"/>
+                <w:caps w:val="0"/>
+                <w:color w:val="000000"/>
+                <w:spacing w:val="0"/>
+                <w:sz w:val="17"/>
+                <w:szCs w:val="17"/>
+                <w:bdr w:val="none" w:color="auto" w:sz="0" w:space="0"/>
+                <w:shd w:val="clear" w:fill="F0F0F0"/>
+              </w:rPr>
+              <w:t>Makefile</w:t>
+            </w:r>
+            <w:r>
+              <w:rPr>
+                <w:rFonts w:hint="default" w:ascii="Helvetica" w:hAnsi="Helvetica" w:eastAsia="Helvetica" w:cs="Helvetica"/>
+                <w:i w:val="0"/>
+                <w:iCs w:val="0"/>
+                <w:caps w:val="0"/>
+                <w:color w:val="333333"/>
+                <w:spacing w:val="0"/>
+                <w:sz w:val="19"/>
+                <w:szCs w:val="19"/>
+                <w:shd w:val="clear" w:fill="FFFFFF"/>
+              </w:rPr>
+              <w:t>添加</w:t>
+            </w:r>
+            <w:r>
+              <w:rPr>
+                <w:rStyle w:val="11"/>
+                <w:rFonts w:hint="default" w:ascii="Consolas" w:hAnsi="Consolas" w:eastAsia="Consolas" w:cs="Consolas"/>
+                <w:i w:val="0"/>
+                <w:iCs w:val="0"/>
+                <w:caps w:val="0"/>
+                <w:color w:val="000000"/>
+                <w:spacing w:val="0"/>
+                <w:sz w:val="17"/>
+                <w:szCs w:val="17"/>
+                <w:bdr w:val="none" w:color="auto" w:sz="0" w:space="0"/>
+                <w:shd w:val="clear" w:fill="F0F0F0"/>
+              </w:rPr>
+              <w:t>-luart2_example</w:t>
+            </w:r>
+            <w:r>
+              <w:rPr>
+                <w:rFonts w:hint="default" w:ascii="Helvetica" w:hAnsi="Helvetica" w:eastAsia="Helvetica" w:cs="Helvetica"/>
+                <w:i w:val="0"/>
+                <w:iCs w:val="0"/>
+                <w:caps w:val="0"/>
+                <w:color w:val="333333"/>
+                <w:spacing w:val="0"/>
+                <w:sz w:val="19"/>
+                <w:szCs w:val="19"/>
+                <w:shd w:val="clear" w:fill="FFFFFF"/>
+              </w:rPr>
+              <w:t>；</w:t>
+            </w:r>
+            <w:r>
+              <w:rPr>
+                <w:rFonts w:hint="default" w:ascii="Helvetica" w:hAnsi="Helvetica" w:eastAsia="Helvetica" w:cs="Helvetica"/>
+                <w:i w:val="0"/>
+                <w:iCs w:val="0"/>
+                <w:caps w:val="0"/>
+                <w:color w:val="333333"/>
+                <w:spacing w:val="0"/>
+                <w:sz w:val="19"/>
+                <w:szCs w:val="19"/>
+                <w:shd w:val="clear" w:fill="FFFFFF"/>
+              </w:rPr>
+              <w:br w:type="textWrapping"/>
+            </w:r>
+            <w:r>
+              <w:rPr>
+                <w:rFonts w:hint="default" w:ascii="Helvetica" w:hAnsi="Helvetica" w:eastAsia="Helvetica" w:cs="Helvetica"/>
+                <w:i w:val="0"/>
+                <w:iCs w:val="0"/>
+                <w:caps w:val="0"/>
+                <w:color w:val="333333"/>
+                <w:spacing w:val="0"/>
+                <w:sz w:val="19"/>
+                <w:szCs w:val="19"/>
+                <w:shd w:val="clear" w:fill="FFFFFF"/>
+              </w:rPr>
+              <w:t>- 结果验证：串口助手接收开发板发送数据，向开发板发送数据并在串口日志查看。</w:t>
+            </w:r>
+            <w:r>
+              <w:rPr>
+                <w:rFonts w:hint="default" w:ascii="Helvetica" w:hAnsi="Helvetica" w:eastAsia="Helvetica" w:cs="Helvetica"/>
+                <w:i w:val="0"/>
+                <w:iCs w:val="0"/>
+                <w:caps w:val="0"/>
+                <w:color w:val="333333"/>
+                <w:spacing w:val="0"/>
+                <w:sz w:val="19"/>
+                <w:szCs w:val="19"/>
+                <w:shd w:val="clear" w:fill="FFFFFF"/>
+              </w:rPr>
+              <w:br w:type="textWrapping"/>
+            </w:r>
+            <w:r>
+              <w:rPr>
+                <w:rFonts w:hint="default" w:ascii="Helvetica" w:hAnsi="Helvetica" w:eastAsia="Helvetica" w:cs="Helvetica"/>
+                <w:i w:val="0"/>
+                <w:iCs w:val="0"/>
+                <w:caps w:val="0"/>
+                <w:color w:val="333333"/>
+                <w:spacing w:val="0"/>
+                <w:sz w:val="19"/>
+                <w:szCs w:val="19"/>
+                <w:shd w:val="clear" w:fill="FFFFFF"/>
+              </w:rPr>
+              <w:t>2. 难点：</w:t>
+            </w:r>
+            <w:r>
+              <w:rPr>
+                <w:rFonts w:hint="default" w:ascii="Helvetica" w:hAnsi="Helvetica" w:eastAsia="Helvetica" w:cs="Helvetica"/>
+                <w:i w:val="0"/>
+                <w:iCs w:val="0"/>
+                <w:caps w:val="0"/>
+                <w:color w:val="333333"/>
+                <w:spacing w:val="0"/>
+                <w:sz w:val="19"/>
+                <w:szCs w:val="19"/>
+                <w:shd w:val="clear" w:fill="FFFFFF"/>
+              </w:rPr>
+              <w:br w:type="textWrapping"/>
+            </w:r>
+            <w:r>
+              <w:rPr>
+                <w:rFonts w:hint="default" w:ascii="Helvetica" w:hAnsi="Helvetica" w:eastAsia="Helvetica" w:cs="Helvetica"/>
+                <w:i w:val="0"/>
+                <w:iCs w:val="0"/>
+                <w:caps w:val="0"/>
+                <w:color w:val="333333"/>
+                <w:spacing w:val="0"/>
+                <w:sz w:val="19"/>
+                <w:szCs w:val="19"/>
+                <w:shd w:val="clear" w:fill="FFFFFF"/>
+              </w:rPr>
+              <w:t>- 硬件接线：RX（PB2）接串口模块TX，TX（PB3）接串口模块RX；</w:t>
+            </w:r>
+            <w:r>
+              <w:rPr>
+                <w:rFonts w:hint="default" w:ascii="Helvetica" w:hAnsi="Helvetica" w:eastAsia="Helvetica" w:cs="Helvetica"/>
+                <w:i w:val="0"/>
+                <w:iCs w:val="0"/>
+                <w:caps w:val="0"/>
+                <w:color w:val="333333"/>
+                <w:spacing w:val="0"/>
+                <w:sz w:val="19"/>
+                <w:szCs w:val="19"/>
+                <w:shd w:val="clear" w:fill="FFFFFF"/>
+              </w:rPr>
+              <w:br w:type="textWrapping"/>
+            </w:r>
+            <w:r>
+              <w:rPr>
+                <w:rFonts w:hint="default" w:ascii="Helvetica" w:hAnsi="Helvetica" w:eastAsia="Helvetica" w:cs="Helvetica"/>
+                <w:i w:val="0"/>
+                <w:iCs w:val="0"/>
+                <w:caps w:val="0"/>
+                <w:color w:val="333333"/>
+                <w:spacing w:val="0"/>
+                <w:sz w:val="19"/>
+                <w:szCs w:val="19"/>
+                <w:shd w:val="clear" w:fill="FFFFFF"/>
+              </w:rPr>
+              <w:t>- 接收任务：FIFO缓存数据的逻辑，避免接收任务延时导致数据丢失。</w:t>
+            </w:r>
           </w:p>
         </w:tc>
       </w:tr>
@@ -1406,12 +2025,167 @@
           </w:tcPr>
           <w:p>
             <w:pPr>
-              <w:ind w:firstLine="440" w:firstLineChars="200"/>
               <w:rPr>
                 <w:rFonts w:hint="default" w:ascii="宋体" w:hAnsi="宋体" w:eastAsia="宋体" w:cs="宋体"/>
                 <w:lang w:val="en-US" w:eastAsia="zh-CN"/>
               </w:rPr>
             </w:pPr>
+            <w:r>
+              <w:rPr>
+                <w:rFonts w:ascii="Helvetica" w:hAnsi="Helvetica" w:eastAsia="Helvetica" w:cs="Helvetica"/>
+                <w:i w:val="0"/>
+                <w:iCs w:val="0"/>
+                <w:caps w:val="0"/>
+                <w:color w:val="333333"/>
+                <w:spacing w:val="0"/>
+                <w:sz w:val="19"/>
+                <w:szCs w:val="19"/>
+                <w:shd w:val="clear" w:fill="FFFFFF"/>
+              </w:rPr>
+              <w:t>1. 实操任务：</w:t>
+            </w:r>
+            <w:r>
+              <w:rPr>
+                <w:rFonts w:hint="default" w:ascii="Helvetica" w:hAnsi="Helvetica" w:eastAsia="Helvetica" w:cs="Helvetica"/>
+                <w:i w:val="0"/>
+                <w:iCs w:val="0"/>
+                <w:caps w:val="0"/>
+                <w:color w:val="333333"/>
+                <w:spacing w:val="0"/>
+                <w:sz w:val="19"/>
+                <w:szCs w:val="19"/>
+                <w:shd w:val="clear" w:fill="FFFFFF"/>
+              </w:rPr>
+              <w:br w:type="textWrapping"/>
+            </w:r>
+            <w:r>
+              <w:rPr>
+                <w:rFonts w:hint="default" w:ascii="Helvetica" w:hAnsi="Helvetica" w:eastAsia="Helvetica" w:cs="Helvetica"/>
+                <w:i w:val="0"/>
+                <w:iCs w:val="0"/>
+                <w:caps w:val="0"/>
+                <w:color w:val="333333"/>
+                <w:spacing w:val="0"/>
+                <w:sz w:val="19"/>
+                <w:szCs w:val="19"/>
+                <w:shd w:val="clear" w:fill="FFFFFF"/>
+              </w:rPr>
+              <w:t>- 修改代码：实现“开发板接收串口助手数据后，回发相同数据”的功能，提交代码与串口助手截图；</w:t>
+            </w:r>
+            <w:r>
+              <w:rPr>
+                <w:rFonts w:hint="default" w:ascii="Helvetica" w:hAnsi="Helvetica" w:eastAsia="Helvetica" w:cs="Helvetica"/>
+                <w:i w:val="0"/>
+                <w:iCs w:val="0"/>
+                <w:caps w:val="0"/>
+                <w:color w:val="333333"/>
+                <w:spacing w:val="0"/>
+                <w:sz w:val="19"/>
+                <w:szCs w:val="19"/>
+                <w:shd w:val="clear" w:fill="FFFFFF"/>
+              </w:rPr>
+              <w:br w:type="textWrapping"/>
+            </w:r>
+            <w:r>
+              <w:rPr>
+                <w:rFonts w:hint="default" w:ascii="Helvetica" w:hAnsi="Helvetica" w:eastAsia="Helvetica" w:cs="Helvetica"/>
+                <w:i w:val="0"/>
+                <w:iCs w:val="0"/>
+                <w:caps w:val="0"/>
+                <w:color w:val="333333"/>
+                <w:spacing w:val="0"/>
+                <w:sz w:val="19"/>
+                <w:szCs w:val="19"/>
+                <w:shd w:val="clear" w:fill="FFFFFF"/>
+              </w:rPr>
+              <w:t>- 优化功能：调整波特率为9600，验证不同波特率下的收发稳定性。</w:t>
+            </w:r>
+            <w:r>
+              <w:rPr>
+                <w:rFonts w:hint="default" w:ascii="Helvetica" w:hAnsi="Helvetica" w:eastAsia="Helvetica" w:cs="Helvetica"/>
+                <w:i w:val="0"/>
+                <w:iCs w:val="0"/>
+                <w:caps w:val="0"/>
+                <w:color w:val="333333"/>
+                <w:spacing w:val="0"/>
+                <w:sz w:val="19"/>
+                <w:szCs w:val="19"/>
+                <w:shd w:val="clear" w:fill="FFFFFF"/>
+              </w:rPr>
+              <w:br w:type="textWrapping"/>
+            </w:r>
+            <w:r>
+              <w:rPr>
+                <w:rFonts w:hint="default" w:ascii="Helvetica" w:hAnsi="Helvetica" w:eastAsia="Helvetica" w:cs="Helvetica"/>
+                <w:i w:val="0"/>
+                <w:iCs w:val="0"/>
+                <w:caps w:val="0"/>
+                <w:color w:val="333333"/>
+                <w:spacing w:val="0"/>
+                <w:sz w:val="19"/>
+                <w:szCs w:val="19"/>
+                <w:shd w:val="clear" w:fill="FFFFFF"/>
+              </w:rPr>
+              <w:t>2. 预习任务：</w:t>
+            </w:r>
+            <w:r>
+              <w:rPr>
+                <w:rFonts w:hint="default" w:ascii="Helvetica" w:hAnsi="Helvetica" w:eastAsia="Helvetica" w:cs="Helvetica"/>
+                <w:i w:val="0"/>
+                <w:iCs w:val="0"/>
+                <w:caps w:val="0"/>
+                <w:color w:val="333333"/>
+                <w:spacing w:val="0"/>
+                <w:sz w:val="19"/>
+                <w:szCs w:val="19"/>
+                <w:shd w:val="clear" w:fill="FFFFFF"/>
+              </w:rPr>
+              <w:br w:type="textWrapping"/>
+            </w:r>
+            <w:r>
+              <w:rPr>
+                <w:rFonts w:hint="default" w:ascii="Helvetica" w:hAnsi="Helvetica" w:eastAsia="Helvetica" w:cs="Helvetica"/>
+                <w:i w:val="0"/>
+                <w:iCs w:val="0"/>
+                <w:caps w:val="0"/>
+                <w:color w:val="333333"/>
+                <w:spacing w:val="0"/>
+                <w:sz w:val="19"/>
+                <w:szCs w:val="19"/>
+                <w:shd w:val="clear" w:fill="FFFFFF"/>
+              </w:rPr>
+              <w:t>- 阅读参考资料中“鸿蒙SPI触摸屏控制”章节，了解</w:t>
+            </w:r>
+            <w:r>
+              <w:rPr>
+                <w:rStyle w:val="11"/>
+                <w:rFonts w:ascii="Consolas" w:hAnsi="Consolas" w:eastAsia="Consolas" w:cs="Consolas"/>
+                <w:i w:val="0"/>
+                <w:iCs w:val="0"/>
+                <w:caps w:val="0"/>
+                <w:color w:val="000000"/>
+                <w:spacing w:val="0"/>
+                <w:sz w:val="17"/>
+                <w:szCs w:val="17"/>
+                <w:bdr w:val="none" w:color="auto" w:sz="0" w:space="0"/>
+                <w:shd w:val="clear" w:fill="F0F0F0"/>
+              </w:rPr>
+              <w:t>IoTSpiWrite()</w:t>
+            </w:r>
+            <w:r>
+              <w:rPr>
+                <w:rFonts w:hint="default" w:ascii="Helvetica" w:hAnsi="Helvetica" w:eastAsia="Helvetica" w:cs="Helvetica"/>
+                <w:i w:val="0"/>
+                <w:iCs w:val="0"/>
+                <w:caps w:val="0"/>
+                <w:color w:val="333333"/>
+                <w:spacing w:val="0"/>
+                <w:sz w:val="19"/>
+                <w:szCs w:val="19"/>
+                <w:shd w:val="clear" w:fill="FFFFFF"/>
+              </w:rPr>
+              <w:t>基本功能，为下次课程铺垫。</w:t>
+            </w:r>
           </w:p>
         </w:tc>
       </w:tr>
@@ -1580,7 +2354,7 @@
           </w:tcPr>
           <w:p>
             <w:pPr>
-              <w:pStyle w:val="13"/>
+              <w:pStyle w:val="14"/>
               <w:spacing w:before="11" w:line="254" w:lineRule="auto"/>
               <w:ind w:left="107" w:right="107"/>
               <w:jc w:val="center"/>
@@ -1610,7 +2384,7 @@
           </w:p>
           <w:p>
             <w:pPr>
-              <w:pStyle w:val="13"/>
+              <w:pStyle w:val="14"/>
               <w:spacing w:before="11" w:line="254" w:lineRule="auto"/>
               <w:ind w:left="107" w:right="107"/>
               <w:jc w:val="center"/>
@@ -1646,7 +2420,7 @@
           </w:tcPr>
           <w:p>
             <w:pPr>
-              <w:pStyle w:val="13"/>
+              <w:pStyle w:val="14"/>
               <w:spacing w:line="254" w:lineRule="auto"/>
               <w:ind w:left="110" w:right="94"/>
               <w:jc w:val="center"/>
@@ -1676,7 +2450,7 @@
           </w:p>
           <w:p>
             <w:pPr>
-              <w:pStyle w:val="13"/>
+              <w:pStyle w:val="14"/>
               <w:spacing w:line="254" w:lineRule="auto"/>
               <w:ind w:left="110" w:right="94"/>
               <w:jc w:val="center"/>
@@ -1716,7 +2490,7 @@
           </w:tcPr>
           <w:p>
             <w:pPr>
-              <w:pStyle w:val="13"/>
+              <w:pStyle w:val="14"/>
               <w:ind w:left="1118" w:right="1114"/>
               <w:jc w:val="center"/>
               <w:rPr>
@@ -1751,7 +2525,7 @@
           </w:tcPr>
           <w:p>
             <w:pPr>
-              <w:pStyle w:val="13"/>
+              <w:pStyle w:val="14"/>
               <w:ind w:left="736"/>
               <w:jc w:val="both"/>
               <w:rPr>
@@ -1786,7 +2560,7 @@
           </w:tcPr>
           <w:p>
             <w:pPr>
-              <w:pStyle w:val="13"/>
+              <w:pStyle w:val="14"/>
               <w:jc w:val="center"/>
               <w:rPr>
                 <w:color w:val="000000" w:themeColor="text1"/>
@@ -1843,7 +2617,7 @@
           </w:tcPr>
           <w:p>
             <w:pPr>
-              <w:pStyle w:val="13"/>
+              <w:pStyle w:val="14"/>
               <w:spacing w:before="156" w:line="278" w:lineRule="auto"/>
               <w:ind w:left="129" w:right="106"/>
               <w:jc w:val="center"/>
@@ -1879,7 +2653,7 @@
           </w:tcPr>
           <w:p>
             <w:pPr>
-              <w:pStyle w:val="13"/>
+              <w:pStyle w:val="14"/>
               <w:spacing w:line="320" w:lineRule="exact"/>
               <w:ind w:right="223"/>
               <w:jc w:val="center"/>
@@ -1976,7 +2750,7 @@
           </w:tcPr>
           <w:p>
             <w:pPr>
-              <w:pStyle w:val="13"/>
+              <w:pStyle w:val="14"/>
               <w:spacing w:line="340" w:lineRule="exact"/>
               <w:rPr>
                 <w:color w:val="000000" w:themeColor="text1"/>
@@ -1988,6 +2762,134 @@
                 </w14:textFill>
               </w:rPr>
             </w:pPr>
+            <w:r>
+              <w:rPr>
+                <w:rFonts w:ascii="Helvetica" w:hAnsi="Helvetica" w:eastAsia="Helvetica" w:cs="Helvetica"/>
+                <w:i w:val="0"/>
+                <w:iCs w:val="0"/>
+                <w:caps w:val="0"/>
+                <w:color w:val="333333"/>
+                <w:spacing w:val="0"/>
+                <w:sz w:val="19"/>
+                <w:szCs w:val="19"/>
+                <w:shd w:val="clear" w:fill="FFFFFF"/>
+              </w:rPr>
+              <w:t>1. 上传预习资料：</w:t>
+            </w:r>
+            <w:r>
+              <w:rPr>
+                <w:rFonts w:hint="default" w:ascii="Helvetica" w:hAnsi="Helvetica" w:eastAsia="Helvetica" w:cs="Helvetica"/>
+                <w:i w:val="0"/>
+                <w:iCs w:val="0"/>
+                <w:caps w:val="0"/>
+                <w:color w:val="333333"/>
+                <w:spacing w:val="0"/>
+                <w:sz w:val="19"/>
+                <w:szCs w:val="19"/>
+                <w:shd w:val="clear" w:fill="FFFFFF"/>
+              </w:rPr>
+              <w:br w:type="textWrapping"/>
+            </w:r>
+            <w:r>
+              <w:rPr>
+                <w:rFonts w:hint="default" w:ascii="Helvetica" w:hAnsi="Helvetica" w:eastAsia="Helvetica" w:cs="Helvetica"/>
+                <w:i w:val="0"/>
+                <w:iCs w:val="0"/>
+                <w:caps w:val="0"/>
+                <w:color w:val="333333"/>
+                <w:spacing w:val="0"/>
+                <w:sz w:val="19"/>
+                <w:szCs w:val="19"/>
+                <w:shd w:val="clear" w:fill="FFFFFF"/>
+              </w:rPr>
+              <w:t>- UART异步通信动画视频（RX/TX数据交互演示）；</w:t>
+            </w:r>
+            <w:r>
+              <w:rPr>
+                <w:rFonts w:hint="default" w:ascii="Helvetica" w:hAnsi="Helvetica" w:eastAsia="Helvetica" w:cs="Helvetica"/>
+                <w:i w:val="0"/>
+                <w:iCs w:val="0"/>
+                <w:caps w:val="0"/>
+                <w:color w:val="333333"/>
+                <w:spacing w:val="0"/>
+                <w:sz w:val="19"/>
+                <w:szCs w:val="19"/>
+                <w:shd w:val="clear" w:fill="FFFFFF"/>
+              </w:rPr>
+              <w:br w:type="textWrapping"/>
+            </w:r>
+            <w:r>
+              <w:rPr>
+                <w:rFonts w:hint="default" w:ascii="Helvetica" w:hAnsi="Helvetica" w:eastAsia="Helvetica" w:cs="Helvetica"/>
+                <w:i w:val="0"/>
+                <w:iCs w:val="0"/>
+                <w:caps w:val="0"/>
+                <w:color w:val="333333"/>
+                <w:spacing w:val="0"/>
+                <w:sz w:val="19"/>
+                <w:szCs w:val="19"/>
+                <w:shd w:val="clear" w:fill="FFFFFF"/>
+              </w:rPr>
+              <w:t>- 小凌派-RK2206 UART2引脚（PB2/RX、PB3/TX）接线图；</w:t>
+            </w:r>
+            <w:r>
+              <w:rPr>
+                <w:rFonts w:hint="default" w:ascii="Helvetica" w:hAnsi="Helvetica" w:eastAsia="Helvetica" w:cs="Helvetica"/>
+                <w:i w:val="0"/>
+                <w:iCs w:val="0"/>
+                <w:caps w:val="0"/>
+                <w:color w:val="333333"/>
+                <w:spacing w:val="0"/>
+                <w:sz w:val="19"/>
+                <w:szCs w:val="19"/>
+                <w:shd w:val="clear" w:fill="FFFFFF"/>
+              </w:rPr>
+              <w:br w:type="textWrapping"/>
+            </w:r>
+            <w:r>
+              <w:rPr>
+                <w:rFonts w:hint="default" w:ascii="Helvetica" w:hAnsi="Helvetica" w:eastAsia="Helvetica" w:cs="Helvetica"/>
+                <w:i w:val="0"/>
+                <w:iCs w:val="0"/>
+                <w:caps w:val="0"/>
+                <w:color w:val="333333"/>
+                <w:spacing w:val="0"/>
+                <w:sz w:val="19"/>
+                <w:szCs w:val="19"/>
+                <w:shd w:val="clear" w:fill="FFFFFF"/>
+              </w:rPr>
+              <w:t>2. 发布任务：标注</w:t>
+            </w:r>
+            <w:r>
+              <w:rPr>
+                <w:rStyle w:val="11"/>
+                <w:rFonts w:ascii="Consolas" w:hAnsi="Consolas" w:eastAsia="Consolas" w:cs="Consolas"/>
+                <w:i w:val="0"/>
+                <w:iCs w:val="0"/>
+                <w:caps w:val="0"/>
+                <w:color w:val="000000"/>
+                <w:spacing w:val="0"/>
+                <w:sz w:val="17"/>
+                <w:szCs w:val="17"/>
+                <w:bdr w:val="none" w:color="auto" w:sz="0" w:space="0"/>
+                <w:shd w:val="clear" w:fill="F0F0F0"/>
+              </w:rPr>
+              <w:t>LzUartInit()</w:t>
+            </w:r>
+            <w:r>
+              <w:rPr>
+                <w:rFonts w:hint="default" w:ascii="Helvetica" w:hAnsi="Helvetica" w:eastAsia="Helvetica" w:cs="Helvetica"/>
+                <w:i w:val="0"/>
+                <w:iCs w:val="0"/>
+                <w:caps w:val="0"/>
+                <w:color w:val="333333"/>
+                <w:spacing w:val="0"/>
+                <w:sz w:val="19"/>
+                <w:szCs w:val="19"/>
+                <w:shd w:val="clear" w:fill="FFFFFF"/>
+              </w:rPr>
+              <w:t>的串口参数含义，记录“FIFO缓存作用”的疑问。</w:t>
+            </w:r>
           </w:p>
         </w:tc>
         <w:tc>
@@ -1998,7 +2900,7 @@
           </w:tcPr>
           <w:p>
             <w:pPr>
-              <w:pStyle w:val="13"/>
+              <w:pStyle w:val="14"/>
               <w:spacing w:line="400" w:lineRule="exact"/>
               <w:ind w:left="116" w:leftChars="0"/>
               <w:rPr>
@@ -2011,6 +2913,48 @@
                 </w14:textFill>
               </w:rPr>
             </w:pPr>
+            <w:r>
+              <w:rPr>
+                <w:rFonts w:ascii="Helvetica" w:hAnsi="Helvetica" w:eastAsia="Helvetica" w:cs="Helvetica"/>
+                <w:i w:val="0"/>
+                <w:iCs w:val="0"/>
+                <w:caps w:val="0"/>
+                <w:color w:val="333333"/>
+                <w:spacing w:val="0"/>
+                <w:sz w:val="19"/>
+                <w:szCs w:val="19"/>
+                <w:shd w:val="clear" w:fill="FFFFFF"/>
+              </w:rPr>
+              <w:t>1. 观看视频，记录引脚接线规则；</w:t>
+            </w:r>
+            <w:r>
+              <w:rPr>
+                <w:rFonts w:hint="default" w:ascii="Helvetica" w:hAnsi="Helvetica" w:eastAsia="Helvetica" w:cs="Helvetica"/>
+                <w:i w:val="0"/>
+                <w:iCs w:val="0"/>
+                <w:caps w:val="0"/>
+                <w:color w:val="333333"/>
+                <w:spacing w:val="0"/>
+                <w:sz w:val="19"/>
+                <w:szCs w:val="19"/>
+                <w:shd w:val="clear" w:fill="FFFFFF"/>
+              </w:rPr>
+              <w:br w:type="textWrapping"/>
+            </w:r>
+            <w:r>
+              <w:rPr>
+                <w:rFonts w:hint="default" w:ascii="Helvetica" w:hAnsi="Helvetica" w:eastAsia="Helvetica" w:cs="Helvetica"/>
+                <w:i w:val="0"/>
+                <w:iCs w:val="0"/>
+                <w:caps w:val="0"/>
+                <w:color w:val="333333"/>
+                <w:spacing w:val="0"/>
+                <w:sz w:val="19"/>
+                <w:szCs w:val="19"/>
+                <w:shd w:val="clear" w:fill="FFFFFF"/>
+              </w:rPr>
+              <w:t>2. 提交预习疑问，在平台互动。</w:t>
+            </w:r>
           </w:p>
         </w:tc>
         <w:tc>
@@ -2021,7 +2965,7 @@
           </w:tcPr>
           <w:p>
             <w:pPr>
-              <w:pStyle w:val="13"/>
+              <w:pStyle w:val="14"/>
               <w:spacing w:line="400" w:lineRule="exact"/>
               <w:ind w:left="116" w:leftChars="0"/>
               <w:rPr>
@@ -2039,10 +2983,17 @@
             </w:pPr>
             <w:r>
               <w:rPr>
-                <w:rFonts w:hint="eastAsia"/>
-                <w:color w:val="000000"/>
-              </w:rPr>
-              <w:t>课前让学生复习相关教学内容，提高课堂教学效率，让学生更好的理解授课内容。</w:t>
+                <w:rFonts w:ascii="Helvetica" w:hAnsi="Helvetica" w:eastAsia="Helvetica" w:cs="Helvetica"/>
+                <w:i w:val="0"/>
+                <w:iCs w:val="0"/>
+                <w:caps w:val="0"/>
+                <w:color w:val="333333"/>
+                <w:spacing w:val="0"/>
+                <w:sz w:val="19"/>
+                <w:szCs w:val="19"/>
+                <w:shd w:val="clear" w:fill="FFFFFF"/>
+              </w:rPr>
+              <w:t>提前铺垫UART硬件与缓存基础，降低课中接线与代码理解难度。</w:t>
             </w:r>
           </w:p>
         </w:tc>
@@ -2077,7 +3028,7 @@
           </w:tcPr>
           <w:p>
             <w:pPr>
-              <w:pStyle w:val="13"/>
+              <w:pStyle w:val="14"/>
               <w:spacing w:before="156" w:line="278" w:lineRule="auto"/>
               <w:ind w:left="129" w:right="106"/>
               <w:jc w:val="center"/>
@@ -2114,7 +3065,7 @@
           </w:tcPr>
           <w:p>
             <w:pPr>
-              <w:pStyle w:val="13"/>
+              <w:pStyle w:val="14"/>
               <w:spacing w:line="320" w:lineRule="exact"/>
               <w:ind w:right="223" w:rightChars="0"/>
               <w:jc w:val="center"/>
@@ -2183,7 +3134,7 @@
           </w:tcPr>
           <w:p>
             <w:pPr>
-              <w:pStyle w:val="13"/>
+              <w:pStyle w:val="14"/>
               <w:spacing w:line="340" w:lineRule="exact"/>
               <w:ind w:left="106" w:leftChars="0" w:right="98" w:rightChars="0"/>
               <w:rPr>
@@ -2196,6 +3147,48 @@
                 </w14:textFill>
               </w:rPr>
             </w:pPr>
+            <w:r>
+              <w:rPr>
+                <w:rFonts w:ascii="Helvetica" w:hAnsi="Helvetica" w:eastAsia="Helvetica" w:cs="Helvetica"/>
+                <w:i w:val="0"/>
+                <w:iCs w:val="0"/>
+                <w:caps w:val="0"/>
+                <w:color w:val="333333"/>
+                <w:spacing w:val="0"/>
+                <w:sz w:val="19"/>
+                <w:szCs w:val="19"/>
+                <w:shd w:val="clear" w:fill="FFFFFF"/>
+              </w:rPr>
+              <w:t>1. 明确目标：掌握UART2 API与收发控制，理解国产串口通信优势；</w:t>
+            </w:r>
+            <w:r>
+              <w:rPr>
+                <w:rFonts w:hint="default" w:ascii="Helvetica" w:hAnsi="Helvetica" w:eastAsia="Helvetica" w:cs="Helvetica"/>
+                <w:i w:val="0"/>
+                <w:iCs w:val="0"/>
+                <w:caps w:val="0"/>
+                <w:color w:val="333333"/>
+                <w:spacing w:val="0"/>
+                <w:sz w:val="19"/>
+                <w:szCs w:val="19"/>
+                <w:shd w:val="clear" w:fill="FFFFFF"/>
+              </w:rPr>
+              <w:br w:type="textWrapping"/>
+            </w:r>
+            <w:r>
+              <w:rPr>
+                <w:rFonts w:hint="default" w:ascii="Helvetica" w:hAnsi="Helvetica" w:eastAsia="Helvetica" w:cs="Helvetica"/>
+                <w:i w:val="0"/>
+                <w:iCs w:val="0"/>
+                <w:caps w:val="0"/>
+                <w:color w:val="333333"/>
+                <w:spacing w:val="0"/>
+                <w:sz w:val="19"/>
+                <w:szCs w:val="19"/>
+                <w:shd w:val="clear" w:fill="FFFFFF"/>
+              </w:rPr>
+              <w:t>2. 串联逻辑：从“串口通信场景”到“代码实现”，融入思政目标。</w:t>
+            </w:r>
           </w:p>
         </w:tc>
         <w:tc>
@@ -2206,7 +3199,7 @@
           </w:tcPr>
           <w:p>
             <w:pPr>
-              <w:pStyle w:val="13"/>
+              <w:pStyle w:val="14"/>
               <w:spacing w:line="400" w:lineRule="exact"/>
               <w:ind w:left="116" w:leftChars="0" w:right="79" w:rightChars="0"/>
               <w:rPr>
@@ -2220,6 +3213,48 @@
                 </w14:textFill>
               </w:rPr>
             </w:pPr>
+            <w:r>
+              <w:rPr>
+                <w:rFonts w:ascii="Helvetica" w:hAnsi="Helvetica" w:eastAsia="Helvetica" w:cs="Helvetica"/>
+                <w:i w:val="0"/>
+                <w:iCs w:val="0"/>
+                <w:caps w:val="0"/>
+                <w:color w:val="333333"/>
+                <w:spacing w:val="0"/>
+                <w:sz w:val="19"/>
+                <w:szCs w:val="19"/>
+                <w:shd w:val="clear" w:fill="FFFFFF"/>
+              </w:rPr>
+              <w:t>1. 记录核心目标；</w:t>
+            </w:r>
+            <w:r>
+              <w:rPr>
+                <w:rFonts w:hint="default" w:ascii="Helvetica" w:hAnsi="Helvetica" w:eastAsia="Helvetica" w:cs="Helvetica"/>
+                <w:i w:val="0"/>
+                <w:iCs w:val="0"/>
+                <w:caps w:val="0"/>
+                <w:color w:val="333333"/>
+                <w:spacing w:val="0"/>
+                <w:sz w:val="19"/>
+                <w:szCs w:val="19"/>
+                <w:shd w:val="clear" w:fill="FFFFFF"/>
+              </w:rPr>
+              <w:br w:type="textWrapping"/>
+            </w:r>
+            <w:r>
+              <w:rPr>
+                <w:rFonts w:hint="default" w:ascii="Helvetica" w:hAnsi="Helvetica" w:eastAsia="Helvetica" w:cs="Helvetica"/>
+                <w:i w:val="0"/>
+                <w:iCs w:val="0"/>
+                <w:caps w:val="0"/>
+                <w:color w:val="333333"/>
+                <w:spacing w:val="0"/>
+                <w:sz w:val="19"/>
+                <w:szCs w:val="19"/>
+                <w:shd w:val="clear" w:fill="FFFFFF"/>
+              </w:rPr>
+              <w:t>2. 提问“UART还能用于哪些设备通信”。</w:t>
+            </w:r>
           </w:p>
         </w:tc>
         <w:tc>
@@ -2230,7 +3265,7 @@
           </w:tcPr>
           <w:p>
             <w:pPr>
-              <w:pStyle w:val="13"/>
+              <w:pStyle w:val="14"/>
               <w:spacing w:line="400" w:lineRule="exact"/>
               <w:ind w:left="116" w:leftChars="0" w:right="79" w:rightChars="0"/>
               <w:rPr>
@@ -2248,18 +3283,17 @@
             </w:pPr>
             <w:r>
               <w:rPr>
-                <w:rFonts w:hint="eastAsia" w:ascii="微软雅黑" w:hAnsi="微软雅黑" w:eastAsia="微软雅黑"/>
-                <w:color w:val="000000" w:themeColor="text1"/>
-                <w:sz w:val="21"/>
-                <w:szCs w:val="21"/>
-                <w:lang w:val="en-US" w:eastAsia="zh-CN"/>
-                <w14:textFill>
-                  <w14:solidFill>
-                    <w14:schemeClr w14:val="tx1"/>
-                  </w14:solidFill>
-                </w14:textFill>
-              </w:rPr>
-              <w:t>让学生对本课程有初步了解</w:t>
+                <w:rFonts w:ascii="Helvetica" w:hAnsi="Helvetica" w:eastAsia="Helvetica" w:cs="Helvetica"/>
+                <w:i w:val="0"/>
+                <w:iCs w:val="0"/>
+                <w:caps w:val="0"/>
+                <w:color w:val="333333"/>
+                <w:spacing w:val="0"/>
+                <w:sz w:val="19"/>
+                <w:szCs w:val="19"/>
+                <w:shd w:val="clear" w:fill="FFFFFF"/>
+              </w:rPr>
+              <w:t>清晰学习方向，激发串口通信开发兴趣。</w:t>
             </w:r>
           </w:p>
         </w:tc>
@@ -2294,7 +3328,7 @@
           </w:tcPr>
           <w:p>
             <w:pPr>
-              <w:pStyle w:val="13"/>
+              <w:pStyle w:val="14"/>
               <w:spacing w:before="156" w:line="278" w:lineRule="auto"/>
               <w:ind w:left="129" w:right="106"/>
               <w:jc w:val="center"/>
@@ -2318,7 +3352,7 @@
           </w:tcPr>
           <w:p>
             <w:pPr>
-              <w:pStyle w:val="13"/>
+              <w:pStyle w:val="14"/>
               <w:spacing w:line="320" w:lineRule="exact"/>
               <w:ind w:right="223"/>
               <w:jc w:val="center"/>
@@ -2353,7 +3387,7 @@
           </w:p>
           <w:p>
             <w:pPr>
-              <w:pStyle w:val="13"/>
+              <w:pStyle w:val="14"/>
               <w:spacing w:line="320" w:lineRule="exact"/>
               <w:rPr>
                 <w:color w:val="000000" w:themeColor="text1"/>
@@ -2483,6 +3517,104 @@
                 </w14:textFill>
               </w:rPr>
             </w:pPr>
+            <w:r>
+              <w:rPr>
+                <w:rFonts w:ascii="Helvetica" w:hAnsi="Helvetica" w:eastAsia="Helvetica" w:cs="Helvetica"/>
+                <w:i w:val="0"/>
+                <w:iCs w:val="0"/>
+                <w:caps w:val="0"/>
+                <w:color w:val="333333"/>
+                <w:spacing w:val="0"/>
+                <w:sz w:val="19"/>
+                <w:szCs w:val="19"/>
+                <w:shd w:val="clear" w:fill="FFFFFF"/>
+              </w:rPr>
+              <w:t>1. 演示实验效果：</w:t>
+            </w:r>
+            <w:r>
+              <w:rPr>
+                <w:rFonts w:hint="default" w:ascii="Helvetica" w:hAnsi="Helvetica" w:eastAsia="Helvetica" w:cs="Helvetica"/>
+                <w:i w:val="0"/>
+                <w:iCs w:val="0"/>
+                <w:caps w:val="0"/>
+                <w:color w:val="333333"/>
+                <w:spacing w:val="0"/>
+                <w:sz w:val="19"/>
+                <w:szCs w:val="19"/>
+                <w:shd w:val="clear" w:fill="FFFFFF"/>
+              </w:rPr>
+              <w:br w:type="textWrapping"/>
+            </w:r>
+            <w:r>
+              <w:rPr>
+                <w:rFonts w:hint="default" w:ascii="Helvetica" w:hAnsi="Helvetica" w:eastAsia="Helvetica" w:cs="Helvetica"/>
+                <w:i w:val="0"/>
+                <w:iCs w:val="0"/>
+                <w:caps w:val="0"/>
+                <w:color w:val="333333"/>
+                <w:spacing w:val="0"/>
+                <w:sz w:val="19"/>
+                <w:szCs w:val="19"/>
+                <w:shd w:val="clear" w:fill="FFFFFF"/>
+              </w:rPr>
+              <w:t>- 开发板通过UART2向串口助手发送“Hello UART2”；</w:t>
+            </w:r>
+            <w:r>
+              <w:rPr>
+                <w:rFonts w:hint="default" w:ascii="Helvetica" w:hAnsi="Helvetica" w:eastAsia="Helvetica" w:cs="Helvetica"/>
+                <w:i w:val="0"/>
+                <w:iCs w:val="0"/>
+                <w:caps w:val="0"/>
+                <w:color w:val="333333"/>
+                <w:spacing w:val="0"/>
+                <w:sz w:val="19"/>
+                <w:szCs w:val="19"/>
+                <w:shd w:val="clear" w:fill="FFFFFF"/>
+              </w:rPr>
+              <w:br w:type="textWrapping"/>
+            </w:r>
+            <w:r>
+              <w:rPr>
+                <w:rFonts w:hint="default" w:ascii="Helvetica" w:hAnsi="Helvetica" w:eastAsia="Helvetica" w:cs="Helvetica"/>
+                <w:i w:val="0"/>
+                <w:iCs w:val="0"/>
+                <w:caps w:val="0"/>
+                <w:color w:val="333333"/>
+                <w:spacing w:val="0"/>
+                <w:sz w:val="19"/>
+                <w:szCs w:val="19"/>
+                <w:shd w:val="clear" w:fill="FFFFFF"/>
+              </w:rPr>
+              <w:t>- 串口助手向开发板发送数据，开发板串口日志显示接收数据；</w:t>
+            </w:r>
+            <w:r>
+              <w:rPr>
+                <w:rFonts w:hint="default" w:ascii="Helvetica" w:hAnsi="Helvetica" w:eastAsia="Helvetica" w:cs="Helvetica"/>
+                <w:i w:val="0"/>
+                <w:iCs w:val="0"/>
+                <w:caps w:val="0"/>
+                <w:color w:val="333333"/>
+                <w:spacing w:val="0"/>
+                <w:sz w:val="19"/>
+                <w:szCs w:val="19"/>
+                <w:shd w:val="clear" w:fill="FFFFFF"/>
+              </w:rPr>
+              <w:br w:type="textWrapping"/>
+            </w:r>
+            <w:r>
+              <w:rPr>
+                <w:rFonts w:hint="default" w:ascii="Helvetica" w:hAnsi="Helvetica" w:eastAsia="Helvetica" w:cs="Helvetica"/>
+                <w:i w:val="0"/>
+                <w:iCs w:val="0"/>
+                <w:caps w:val="0"/>
+                <w:color w:val="333333"/>
+                <w:spacing w:val="0"/>
+                <w:sz w:val="19"/>
+                <w:szCs w:val="19"/>
+                <w:shd w:val="clear" w:fill="FFFFFF"/>
+              </w:rPr>
+              <w:t>2. 提问：“如何避免串口接收数据丢失？RX和TX为何不能接反？”</w:t>
+            </w:r>
           </w:p>
         </w:tc>
         <w:tc>
@@ -2493,7 +3625,7 @@
           </w:tcPr>
           <w:p>
             <w:pPr>
-              <w:pStyle w:val="13"/>
+              <w:pStyle w:val="14"/>
               <w:spacing w:line="320" w:lineRule="exact"/>
               <w:ind w:left="116" w:leftChars="0" w:right="79" w:rightChars="0"/>
               <w:rPr>
@@ -2509,48 +3641,45 @@
             </w:pPr>
             <w:r>
               <w:rPr>
-                <w:rFonts w:ascii="微软雅黑" w:hAnsi="微软雅黑" w:eastAsia="微软雅黑"/>
-                <w:color w:val="000000" w:themeColor="text1"/>
-                <w:sz w:val="21"/>
-                <w:szCs w:val="21"/>
-                <w:lang w:eastAsia="zh-CN"/>
-                <w14:textFill>
-                  <w14:solidFill>
-                    <w14:schemeClr w14:val="tx1"/>
-                  </w14:solidFill>
-                </w14:textFill>
-              </w:rPr>
-              <w:t>明确</w:t>
-            </w:r>
-            <w:r>
-              <w:rPr>
-                <w:rFonts w:hint="eastAsia" w:ascii="微软雅黑" w:hAnsi="微软雅黑" w:eastAsia="微软雅黑"/>
-                <w:color w:val="000000" w:themeColor="text1"/>
-                <w:sz w:val="21"/>
-                <w:szCs w:val="21"/>
-                <w:lang w:eastAsia="zh-CN"/>
-                <w14:textFill>
-                  <w14:solidFill>
-                    <w14:schemeClr w14:val="tx1"/>
-                  </w14:solidFill>
-                </w14:textFill>
-              </w:rPr>
-              <w:t>任务目标</w:t>
-            </w:r>
-            <w:r>
-              <w:rPr>
-                <w:rFonts w:ascii="微软雅黑" w:hAnsi="微软雅黑" w:eastAsia="微软雅黑"/>
-                <w:color w:val="000000" w:themeColor="text1"/>
-                <w:sz w:val="21"/>
-                <w:szCs w:val="21"/>
-                <w:lang w:eastAsia="zh-CN"/>
-                <w14:textFill>
-                  <w14:solidFill>
-                    <w14:schemeClr w14:val="tx1"/>
-                  </w14:solidFill>
-                </w14:textFill>
-              </w:rPr>
-              <w:t>。</w:t>
+                <w:rFonts w:ascii="Helvetica" w:hAnsi="Helvetica" w:eastAsia="Helvetica" w:cs="Helvetica"/>
+                <w:i w:val="0"/>
+                <w:iCs w:val="0"/>
+                <w:caps w:val="0"/>
+                <w:color w:val="333333"/>
+                <w:spacing w:val="0"/>
+                <w:sz w:val="19"/>
+                <w:szCs w:val="19"/>
+                <w:shd w:val="clear" w:fill="FFFFFF"/>
+              </w:rPr>
+              <w:t>1. 观察串口助手与开发板日志；</w:t>
+            </w:r>
+            <w:r>
+              <w:rPr>
+                <w:rFonts w:hint="default" w:ascii="Helvetica" w:hAnsi="Helvetica" w:eastAsia="Helvetica" w:cs="Helvetica"/>
+                <w:i w:val="0"/>
+                <w:iCs w:val="0"/>
+                <w:caps w:val="0"/>
+                <w:color w:val="333333"/>
+                <w:spacing w:val="0"/>
+                <w:sz w:val="19"/>
+                <w:szCs w:val="19"/>
+                <w:shd w:val="clear" w:fill="FFFFFF"/>
+              </w:rPr>
+              <w:br w:type="textWrapping"/>
+            </w:r>
+            <w:r>
+              <w:rPr>
+                <w:rFonts w:hint="default" w:ascii="Helvetica" w:hAnsi="Helvetica" w:eastAsia="Helvetica" w:cs="Helvetica"/>
+                <w:i w:val="0"/>
+                <w:iCs w:val="0"/>
+                <w:caps w:val="0"/>
+                <w:color w:val="333333"/>
+                <w:spacing w:val="0"/>
+                <w:sz w:val="19"/>
+                <w:szCs w:val="19"/>
+                <w:shd w:val="clear" w:fill="FFFFFF"/>
+              </w:rPr>
+              <w:t>2. 分组讨论问题，初步梳理“初始化→发送→FIFO接收”流程。</w:t>
             </w:r>
           </w:p>
         </w:tc>
@@ -2562,7 +3691,7 @@
           </w:tcPr>
           <w:p>
             <w:pPr>
-              <w:pStyle w:val="13"/>
+              <w:pStyle w:val="14"/>
               <w:spacing w:line="320" w:lineRule="exact"/>
               <w:ind w:left="116" w:leftChars="0" w:right="79" w:rightChars="0"/>
               <w:rPr>
@@ -2572,6 +3701,20 @@
                 <w:lang w:val="en-US" w:eastAsia="zh-CN"/>
               </w:rPr>
             </w:pPr>
+            <w:r>
+              <w:rPr>
+                <w:rFonts w:ascii="Helvetica" w:hAnsi="Helvetica" w:eastAsia="Helvetica" w:cs="Helvetica"/>
+                <w:i w:val="0"/>
+                <w:iCs w:val="0"/>
+                <w:caps w:val="0"/>
+                <w:color w:val="333333"/>
+                <w:spacing w:val="0"/>
+                <w:sz w:val="19"/>
+                <w:szCs w:val="19"/>
+                <w:shd w:val="clear" w:fill="FFFFFF"/>
+              </w:rPr>
+              <w:t>用直观通信效果激发探索欲，聚焦UART接线与缓存核心点。</w:t>
+            </w:r>
           </w:p>
         </w:tc>
       </w:tr>
@@ -2605,7 +3748,7 @@
           </w:tcPr>
           <w:p>
             <w:pPr>
-              <w:pStyle w:val="13"/>
+              <w:pStyle w:val="14"/>
               <w:spacing w:before="156" w:line="278" w:lineRule="auto"/>
               <w:ind w:left="129" w:right="106"/>
               <w:jc w:val="center"/>
@@ -2629,7 +3772,7 @@
           </w:tcPr>
           <w:p>
             <w:pPr>
-              <w:pStyle w:val="13"/>
+              <w:pStyle w:val="14"/>
               <w:spacing w:line="320" w:lineRule="exact"/>
               <w:jc w:val="center"/>
               <w:rPr>
@@ -2663,7 +3806,7 @@
           </w:p>
           <w:p>
             <w:pPr>
-              <w:pStyle w:val="13"/>
+              <w:pStyle w:val="14"/>
               <w:spacing w:line="320" w:lineRule="exact"/>
               <w:jc w:val="center"/>
               <w:rPr>
@@ -2761,7 +3904,7 @@
           </w:tcPr>
           <w:p>
             <w:pPr>
-              <w:pStyle w:val="18"/>
+              <w:pStyle w:val="19"/>
               <w:numPr>
                 <w:ilvl w:val="0"/>
                 <w:numId w:val="0"/>
@@ -2770,17 +3913,232 @@
                 <w:tab w:val="left" w:pos="550"/>
               </w:tabs>
               <w:spacing w:line="340" w:lineRule="exact"/>
-              <w:ind w:left="420" w:leftChars="0" w:firstLine="42" w:firstLineChars="0"/>
-              <w:rPr>
-                <w:color w:val="000000" w:themeColor="text1"/>
-                <w:lang w:eastAsia="zh-CN"/>
-                <w14:textFill>
-                  <w14:solidFill>
-                    <w14:schemeClr w14:val="tx1"/>
-                  </w14:solidFill>
-                </w14:textFill>
-              </w:rPr>
-            </w:pPr>
+              <w:rPr>
+                <w:color w:val="000000" w:themeColor="text1"/>
+                <w:lang w:eastAsia="zh-CN"/>
+                <w14:textFill>
+                  <w14:solidFill>
+                    <w14:schemeClr w14:val="tx1"/>
+                  </w14:solidFill>
+                </w14:textFill>
+              </w:rPr>
+            </w:pPr>
+            <w:r>
+              <w:rPr>
+                <w:rFonts w:ascii="Helvetica" w:hAnsi="Helvetica" w:eastAsia="Helvetica" w:cs="Helvetica"/>
+                <w:i w:val="0"/>
+                <w:iCs w:val="0"/>
+                <w:caps w:val="0"/>
+                <w:color w:val="333333"/>
+                <w:spacing w:val="0"/>
+                <w:sz w:val="19"/>
+                <w:szCs w:val="19"/>
+                <w:shd w:val="clear" w:fill="FFFFFF"/>
+              </w:rPr>
+              <w:t>1. 讲解核心知识：</w:t>
+            </w:r>
+            <w:r>
+              <w:rPr>
+                <w:rFonts w:hint="default" w:ascii="Helvetica" w:hAnsi="Helvetica" w:eastAsia="Helvetica" w:cs="Helvetica"/>
+                <w:i w:val="0"/>
+                <w:iCs w:val="0"/>
+                <w:caps w:val="0"/>
+                <w:color w:val="333333"/>
+                <w:spacing w:val="0"/>
+                <w:sz w:val="19"/>
+                <w:szCs w:val="19"/>
+                <w:shd w:val="clear" w:fill="FFFFFF"/>
+              </w:rPr>
+              <w:br w:type="textWrapping"/>
+            </w:r>
+            <w:r>
+              <w:rPr>
+                <w:rFonts w:hint="default" w:ascii="Helvetica" w:hAnsi="Helvetica" w:eastAsia="Helvetica" w:cs="Helvetica"/>
+                <w:i w:val="0"/>
+                <w:iCs w:val="0"/>
+                <w:caps w:val="0"/>
+                <w:color w:val="333333"/>
+                <w:spacing w:val="0"/>
+                <w:sz w:val="19"/>
+                <w:szCs w:val="19"/>
+                <w:shd w:val="clear" w:fill="FFFFFF"/>
+              </w:rPr>
+              <w:t>- UART原理：异步通信，波特率115200，RX/TX交叉接线；</w:t>
+            </w:r>
+            <w:r>
+              <w:rPr>
+                <w:rFonts w:hint="default" w:ascii="Helvetica" w:hAnsi="Helvetica" w:eastAsia="Helvetica" w:cs="Helvetica"/>
+                <w:i w:val="0"/>
+                <w:iCs w:val="0"/>
+                <w:caps w:val="0"/>
+                <w:color w:val="333333"/>
+                <w:spacing w:val="0"/>
+                <w:sz w:val="19"/>
+                <w:szCs w:val="19"/>
+                <w:shd w:val="clear" w:fill="FFFFFF"/>
+              </w:rPr>
+              <w:br w:type="textWrapping"/>
+            </w:r>
+            <w:r>
+              <w:rPr>
+                <w:rFonts w:hint="default" w:ascii="Helvetica" w:hAnsi="Helvetica" w:eastAsia="Helvetica" w:cs="Helvetica"/>
+                <w:i w:val="0"/>
+                <w:iCs w:val="0"/>
+                <w:caps w:val="0"/>
+                <w:color w:val="333333"/>
+                <w:spacing w:val="0"/>
+                <w:sz w:val="19"/>
+                <w:szCs w:val="19"/>
+                <w:shd w:val="clear" w:fill="FFFFFF"/>
+              </w:rPr>
+              <w:t>- API解析：</w:t>
+            </w:r>
+            <w:r>
+              <w:rPr>
+                <w:rStyle w:val="11"/>
+                <w:rFonts w:ascii="Consolas" w:hAnsi="Consolas" w:eastAsia="Consolas" w:cs="Consolas"/>
+                <w:i w:val="0"/>
+                <w:iCs w:val="0"/>
+                <w:caps w:val="0"/>
+                <w:color w:val="000000"/>
+                <w:spacing w:val="0"/>
+                <w:sz w:val="17"/>
+                <w:szCs w:val="17"/>
+                <w:bdr w:val="none" w:color="auto" w:sz="0" w:space="0"/>
+                <w:shd w:val="clear" w:fill="F0F0F0"/>
+              </w:rPr>
+              <w:t>LzUartInit()</w:t>
+            </w:r>
+            <w:r>
+              <w:rPr>
+                <w:rFonts w:hint="default" w:ascii="Helvetica" w:hAnsi="Helvetica" w:eastAsia="Helvetica" w:cs="Helvetica"/>
+                <w:i w:val="0"/>
+                <w:iCs w:val="0"/>
+                <w:caps w:val="0"/>
+                <w:color w:val="333333"/>
+                <w:spacing w:val="0"/>
+                <w:sz w:val="19"/>
+                <w:szCs w:val="19"/>
+                <w:shd w:val="clear" w:fill="FFFFFF"/>
+              </w:rPr>
+              <w:t>（参数配置、引脚复用）、</w:t>
+            </w:r>
+            <w:r>
+              <w:rPr>
+                <w:rStyle w:val="11"/>
+                <w:rFonts w:hint="default" w:ascii="Consolas" w:hAnsi="Consolas" w:eastAsia="Consolas" w:cs="Consolas"/>
+                <w:i w:val="0"/>
+                <w:iCs w:val="0"/>
+                <w:caps w:val="0"/>
+                <w:color w:val="000000"/>
+                <w:spacing w:val="0"/>
+                <w:sz w:val="17"/>
+                <w:szCs w:val="17"/>
+                <w:bdr w:val="none" w:color="auto" w:sz="0" w:space="0"/>
+                <w:shd w:val="clear" w:fill="F0F0F0"/>
+              </w:rPr>
+              <w:t>LzUartWrite()</w:t>
+            </w:r>
+            <w:r>
+              <w:rPr>
+                <w:rFonts w:hint="default" w:ascii="Helvetica" w:hAnsi="Helvetica" w:eastAsia="Helvetica" w:cs="Helvetica"/>
+                <w:i w:val="0"/>
+                <w:iCs w:val="0"/>
+                <w:caps w:val="0"/>
+                <w:color w:val="333333"/>
+                <w:spacing w:val="0"/>
+                <w:sz w:val="19"/>
+                <w:szCs w:val="19"/>
+                <w:shd w:val="clear" w:fill="FFFFFF"/>
+              </w:rPr>
+              <w:t>（异步非阻塞）、</w:t>
+            </w:r>
+            <w:r>
+              <w:rPr>
+                <w:rStyle w:val="11"/>
+                <w:rFonts w:hint="default" w:ascii="Consolas" w:hAnsi="Consolas" w:eastAsia="Consolas" w:cs="Consolas"/>
+                <w:i w:val="0"/>
+                <w:iCs w:val="0"/>
+                <w:caps w:val="0"/>
+                <w:color w:val="000000"/>
+                <w:spacing w:val="0"/>
+                <w:sz w:val="17"/>
+                <w:szCs w:val="17"/>
+                <w:bdr w:val="none" w:color="auto" w:sz="0" w:space="0"/>
+                <w:shd w:val="clear" w:fill="F0F0F0"/>
+              </w:rPr>
+              <w:t>LzUartRead()</w:t>
+            </w:r>
+            <w:r>
+              <w:rPr>
+                <w:rFonts w:hint="default" w:ascii="Helvetica" w:hAnsi="Helvetica" w:eastAsia="Helvetica" w:cs="Helvetica"/>
+                <w:i w:val="0"/>
+                <w:iCs w:val="0"/>
+                <w:caps w:val="0"/>
+                <w:color w:val="333333"/>
+                <w:spacing w:val="0"/>
+                <w:sz w:val="19"/>
+                <w:szCs w:val="19"/>
+                <w:shd w:val="clear" w:fill="FFFFFF"/>
+              </w:rPr>
+              <w:t>（FIFO缓存）；</w:t>
+            </w:r>
+            <w:r>
+              <w:rPr>
+                <w:rFonts w:hint="default" w:ascii="Helvetica" w:hAnsi="Helvetica" w:eastAsia="Helvetica" w:cs="Helvetica"/>
+                <w:i w:val="0"/>
+                <w:iCs w:val="0"/>
+                <w:caps w:val="0"/>
+                <w:color w:val="333333"/>
+                <w:spacing w:val="0"/>
+                <w:sz w:val="19"/>
+                <w:szCs w:val="19"/>
+                <w:shd w:val="clear" w:fill="FFFFFF"/>
+              </w:rPr>
+              <w:br w:type="textWrapping"/>
+            </w:r>
+            <w:r>
+              <w:rPr>
+                <w:rFonts w:hint="default" w:ascii="Helvetica" w:hAnsi="Helvetica" w:eastAsia="Helvetica" w:cs="Helvetica"/>
+                <w:i w:val="0"/>
+                <w:iCs w:val="0"/>
+                <w:caps w:val="0"/>
+                <w:color w:val="333333"/>
+                <w:spacing w:val="0"/>
+                <w:sz w:val="19"/>
+                <w:szCs w:val="19"/>
+                <w:shd w:val="clear" w:fill="FFFFFF"/>
+              </w:rPr>
+              <w:t>- 接收任务：创建低延时任务，避免数据丢失；</w:t>
+            </w:r>
+            <w:r>
+              <w:rPr>
+                <w:rFonts w:hint="default" w:ascii="Helvetica" w:hAnsi="Helvetica" w:eastAsia="Helvetica" w:cs="Helvetica"/>
+                <w:i w:val="0"/>
+                <w:iCs w:val="0"/>
+                <w:caps w:val="0"/>
+                <w:color w:val="333333"/>
+                <w:spacing w:val="0"/>
+                <w:sz w:val="19"/>
+                <w:szCs w:val="19"/>
+                <w:shd w:val="clear" w:fill="FFFFFF"/>
+              </w:rPr>
+              <w:br w:type="textWrapping"/>
+            </w:r>
+            <w:r>
+              <w:rPr>
+                <w:rFonts w:hint="default" w:ascii="Helvetica" w:hAnsi="Helvetica" w:eastAsia="Helvetica" w:cs="Helvetica"/>
+                <w:i w:val="0"/>
+                <w:iCs w:val="0"/>
+                <w:caps w:val="0"/>
+                <w:color w:val="333333"/>
+                <w:spacing w:val="0"/>
+                <w:sz w:val="19"/>
+                <w:szCs w:val="19"/>
+                <w:shd w:val="clear" w:fill="FFFFFF"/>
+              </w:rPr>
+              <w:t>2. 思政融入：穿插国产工业串口设备（鸿蒙驱动）案例，对比国外技术依赖。</w:t>
+            </w:r>
           </w:p>
         </w:tc>
         <w:tc>
@@ -2791,7 +4149,7 @@
           </w:tcPr>
           <w:p>
             <w:pPr>
-              <w:pStyle w:val="13"/>
+              <w:pStyle w:val="14"/>
               <w:spacing w:line="400" w:lineRule="exact"/>
               <w:ind w:left="116" w:leftChars="0" w:right="79" w:rightChars="0"/>
               <w:rPr>
@@ -2805,6 +4163,48 @@
                 </w14:textFill>
               </w:rPr>
             </w:pPr>
+            <w:r>
+              <w:rPr>
+                <w:rFonts w:ascii="Helvetica" w:hAnsi="Helvetica" w:eastAsia="Helvetica" w:cs="Helvetica"/>
+                <w:i w:val="0"/>
+                <w:iCs w:val="0"/>
+                <w:caps w:val="0"/>
+                <w:color w:val="333333"/>
+                <w:spacing w:val="0"/>
+                <w:sz w:val="19"/>
+                <w:szCs w:val="19"/>
+                <w:shd w:val="clear" w:fill="FFFFFF"/>
+              </w:rPr>
+              <w:t>1. 记录API参数与接线规则；</w:t>
+            </w:r>
+            <w:r>
+              <w:rPr>
+                <w:rFonts w:hint="default" w:ascii="Helvetica" w:hAnsi="Helvetica" w:eastAsia="Helvetica" w:cs="Helvetica"/>
+                <w:i w:val="0"/>
+                <w:iCs w:val="0"/>
+                <w:caps w:val="0"/>
+                <w:color w:val="333333"/>
+                <w:spacing w:val="0"/>
+                <w:sz w:val="19"/>
+                <w:szCs w:val="19"/>
+                <w:shd w:val="clear" w:fill="FFFFFF"/>
+              </w:rPr>
+              <w:br w:type="textWrapping"/>
+            </w:r>
+            <w:r>
+              <w:rPr>
+                <w:rFonts w:hint="default" w:ascii="Helvetica" w:hAnsi="Helvetica" w:eastAsia="Helvetica" w:cs="Helvetica"/>
+                <w:i w:val="0"/>
+                <w:iCs w:val="0"/>
+                <w:caps w:val="0"/>
+                <w:color w:val="333333"/>
+                <w:spacing w:val="0"/>
+                <w:sz w:val="19"/>
+                <w:szCs w:val="19"/>
+                <w:shd w:val="clear" w:fill="FFFFFF"/>
+              </w:rPr>
+              <w:t>2. 标注FIFO接收任务的关键代码。</w:t>
+            </w:r>
           </w:p>
         </w:tc>
         <w:tc>
@@ -2815,7 +4215,7 @@
           </w:tcPr>
           <w:p>
             <w:pPr>
-              <w:pStyle w:val="13"/>
+              <w:pStyle w:val="14"/>
               <w:spacing w:line="400" w:lineRule="exact"/>
               <w:ind w:left="116" w:leftChars="0" w:right="79" w:rightChars="0"/>
               <w:rPr>
@@ -2831,10 +4231,24 @@
                 </w14:textFill>
               </w:rPr>
             </w:pPr>
-          </w:p>
-          <w:p>
-            <w:pPr>
-              <w:pStyle w:val="13"/>
+            <w:r>
+              <w:rPr>
+                <w:rFonts w:ascii="Helvetica" w:hAnsi="Helvetica" w:eastAsia="Helvetica" w:cs="Helvetica"/>
+                <w:i w:val="0"/>
+                <w:iCs w:val="0"/>
+                <w:caps w:val="0"/>
+                <w:color w:val="333333"/>
+                <w:spacing w:val="0"/>
+                <w:sz w:val="19"/>
+                <w:szCs w:val="19"/>
+                <w:shd w:val="clear" w:fill="FFFFFF"/>
+              </w:rPr>
+              <w:t>夯实理论，结合硬件接线降低抽象难度。</w:t>
+            </w:r>
+          </w:p>
+          <w:p>
+            <w:pPr>
+              <w:pStyle w:val="14"/>
               <w:spacing w:line="400" w:lineRule="exact"/>
               <w:ind w:left="116" w:leftChars="0" w:right="79" w:rightChars="0"/>
               <w:rPr>
@@ -2883,7 +4297,7 @@
           </w:tcPr>
           <w:p>
             <w:pPr>
-              <w:pStyle w:val="13"/>
+              <w:pStyle w:val="14"/>
               <w:spacing w:before="156" w:line="278" w:lineRule="auto"/>
               <w:ind w:left="129" w:right="106"/>
               <w:jc w:val="center"/>
@@ -2907,7 +4321,7 @@
           </w:tcPr>
           <w:p>
             <w:pPr>
-              <w:pStyle w:val="13"/>
+              <w:pStyle w:val="14"/>
               <w:spacing w:line="400" w:lineRule="exact"/>
               <w:ind w:right="223"/>
               <w:jc w:val="center"/>
@@ -3057,6 +4471,78 @@
                 </w14:textFill>
               </w:rPr>
             </w:pPr>
+            <w:r>
+              <w:rPr>
+                <w:rFonts w:ascii="Helvetica" w:hAnsi="Helvetica" w:eastAsia="Helvetica" w:cs="Helvetica"/>
+                <w:i w:val="0"/>
+                <w:iCs w:val="0"/>
+                <w:caps w:val="0"/>
+                <w:color w:val="333333"/>
+                <w:spacing w:val="0"/>
+                <w:sz w:val="19"/>
+                <w:szCs w:val="19"/>
+                <w:shd w:val="clear" w:fill="FFFFFF"/>
+              </w:rPr>
+              <w:t>1. 明确实操任务：创建</w:t>
+            </w:r>
+            <w:r>
+              <w:rPr>
+                <w:rStyle w:val="11"/>
+                <w:rFonts w:ascii="Consolas" w:hAnsi="Consolas" w:eastAsia="Consolas" w:cs="Consolas"/>
+                <w:i w:val="0"/>
+                <w:iCs w:val="0"/>
+                <w:caps w:val="0"/>
+                <w:color w:val="000000"/>
+                <w:spacing w:val="0"/>
+                <w:sz w:val="17"/>
+                <w:szCs w:val="17"/>
+                <w:bdr w:val="none" w:color="auto" w:sz="0" w:space="0"/>
+                <w:shd w:val="clear" w:fill="F0F0F0"/>
+              </w:rPr>
+              <w:t>b6_uart2</w:t>
+            </w:r>
+            <w:r>
+              <w:rPr>
+                <w:rFonts w:hint="default" w:ascii="Helvetica" w:hAnsi="Helvetica" w:eastAsia="Helvetica" w:cs="Helvetica"/>
+                <w:i w:val="0"/>
+                <w:iCs w:val="0"/>
+                <w:caps w:val="0"/>
+                <w:color w:val="333333"/>
+                <w:spacing w:val="0"/>
+                <w:sz w:val="19"/>
+                <w:szCs w:val="19"/>
+                <w:shd w:val="clear" w:fill="FFFFFF"/>
+              </w:rPr>
+              <w:t>文件夹，编写UART2收发代码；</w:t>
+            </w:r>
+            <w:r>
+              <w:rPr>
+                <w:rFonts w:hint="default" w:ascii="Helvetica" w:hAnsi="Helvetica" w:eastAsia="Helvetica" w:cs="Helvetica"/>
+                <w:i w:val="0"/>
+                <w:iCs w:val="0"/>
+                <w:caps w:val="0"/>
+                <w:color w:val="333333"/>
+                <w:spacing w:val="0"/>
+                <w:sz w:val="19"/>
+                <w:szCs w:val="19"/>
+                <w:shd w:val="clear" w:fill="FFFFFF"/>
+              </w:rPr>
+              <w:br w:type="textWrapping"/>
+            </w:r>
+            <w:r>
+              <w:rPr>
+                <w:rFonts w:hint="default" w:ascii="Helvetica" w:hAnsi="Helvetica" w:eastAsia="Helvetica" w:cs="Helvetica"/>
+                <w:i w:val="0"/>
+                <w:iCs w:val="0"/>
+                <w:caps w:val="0"/>
+                <w:color w:val="333333"/>
+                <w:spacing w:val="0"/>
+                <w:sz w:val="19"/>
+                <w:szCs w:val="19"/>
+                <w:shd w:val="clear" w:fill="FFFFFF"/>
+              </w:rPr>
+              <w:t>2. 强调易错点：RX/TX交叉接线、FIFO接收任务无多余延时。</w:t>
+            </w:r>
           </w:p>
         </w:tc>
         <w:tc>
@@ -3067,7 +4553,7 @@
           </w:tcPr>
           <w:p>
             <w:pPr>
-              <w:pStyle w:val="13"/>
+              <w:pStyle w:val="14"/>
               <w:spacing w:line="340" w:lineRule="exact"/>
               <w:ind w:right="79" w:rightChars="0"/>
               <w:rPr>
@@ -3080,6 +4566,48 @@
                 </w14:textFill>
               </w:rPr>
             </w:pPr>
+            <w:r>
+              <w:rPr>
+                <w:rFonts w:ascii="Helvetica" w:hAnsi="Helvetica" w:eastAsia="Helvetica" w:cs="Helvetica"/>
+                <w:i w:val="0"/>
+                <w:iCs w:val="0"/>
+                <w:caps w:val="0"/>
+                <w:color w:val="333333"/>
+                <w:spacing w:val="0"/>
+                <w:sz w:val="19"/>
+                <w:szCs w:val="19"/>
+                <w:shd w:val="clear" w:fill="FFFFFF"/>
+              </w:rPr>
+              <w:t>1. 记录实操步骤；</w:t>
+            </w:r>
+            <w:r>
+              <w:rPr>
+                <w:rFonts w:hint="default" w:ascii="Helvetica" w:hAnsi="Helvetica" w:eastAsia="Helvetica" w:cs="Helvetica"/>
+                <w:i w:val="0"/>
+                <w:iCs w:val="0"/>
+                <w:caps w:val="0"/>
+                <w:color w:val="333333"/>
+                <w:spacing w:val="0"/>
+                <w:sz w:val="19"/>
+                <w:szCs w:val="19"/>
+                <w:shd w:val="clear" w:fill="FFFFFF"/>
+              </w:rPr>
+              <w:br w:type="textWrapping"/>
+            </w:r>
+            <w:r>
+              <w:rPr>
+                <w:rFonts w:hint="default" w:ascii="Helvetica" w:hAnsi="Helvetica" w:eastAsia="Helvetica" w:cs="Helvetica"/>
+                <w:i w:val="0"/>
+                <w:iCs w:val="0"/>
+                <w:caps w:val="0"/>
+                <w:color w:val="333333"/>
+                <w:spacing w:val="0"/>
+                <w:sz w:val="19"/>
+                <w:szCs w:val="19"/>
+                <w:shd w:val="clear" w:fill="FFFFFF"/>
+              </w:rPr>
+              <w:t>2. 标注“接线反会导致无数据”。</w:t>
+            </w:r>
           </w:p>
         </w:tc>
         <w:tc>
@@ -3090,7 +4618,7 @@
           </w:tcPr>
           <w:p>
             <w:pPr>
-              <w:pStyle w:val="13"/>
+              <w:pStyle w:val="14"/>
               <w:spacing w:line="340" w:lineRule="exact"/>
               <w:ind w:right="79" w:rightChars="0"/>
               <w:rPr>
@@ -3106,6 +4634,20 @@
                 </w14:textFill>
               </w:rPr>
             </w:pPr>
+            <w:r>
+              <w:rPr>
+                <w:rFonts w:ascii="Helvetica" w:hAnsi="Helvetica" w:eastAsia="Helvetica" w:cs="Helvetica"/>
+                <w:i w:val="0"/>
+                <w:iCs w:val="0"/>
+                <w:caps w:val="0"/>
+                <w:color w:val="333333"/>
+                <w:spacing w:val="0"/>
+                <w:sz w:val="19"/>
+                <w:szCs w:val="19"/>
+                <w:shd w:val="clear" w:fill="FFFFFF"/>
+              </w:rPr>
+              <w:t>明确任务边界，减少接线与代码失误</w:t>
+            </w:r>
           </w:p>
         </w:tc>
       </w:tr>
@@ -3139,7 +4681,7 @@
           </w:tcPr>
           <w:p>
             <w:pPr>
-              <w:pStyle w:val="13"/>
+              <w:pStyle w:val="14"/>
               <w:spacing w:before="156" w:line="278" w:lineRule="auto"/>
               <w:ind w:left="129" w:right="106"/>
               <w:jc w:val="center"/>
@@ -3163,7 +4705,7 @@
           </w:tcPr>
           <w:p>
             <w:pPr>
-              <w:pStyle w:val="13"/>
+              <w:pStyle w:val="14"/>
               <w:spacing w:line="320" w:lineRule="exact"/>
               <w:jc w:val="center"/>
               <w:rPr>
@@ -3197,7 +4739,7 @@
           </w:p>
           <w:p>
             <w:pPr>
-              <w:pStyle w:val="13"/>
+              <w:pStyle w:val="14"/>
               <w:spacing w:line="320" w:lineRule="exact"/>
               <w:jc w:val="center"/>
               <w:rPr>
@@ -3295,7 +4837,7 @@
           </w:tcPr>
           <w:p>
             <w:pPr>
-              <w:pStyle w:val="13"/>
+              <w:pStyle w:val="14"/>
               <w:spacing w:before="45" w:line="288" w:lineRule="auto"/>
               <w:rPr>
                 <w:rFonts w:hint="eastAsia" w:ascii="微软雅黑" w:hAnsi="微软雅黑" w:eastAsia="微软雅黑"/>
@@ -3322,6 +4864,224 @@
                 </w14:textFill>
               </w:rPr>
               <w:t xml:space="preserve"> </w:t>
+            </w:r>
+            <w:r>
+              <w:rPr>
+                <w:rFonts w:ascii="Helvetica" w:hAnsi="Helvetica" w:eastAsia="Helvetica" w:cs="Helvetica"/>
+                <w:i w:val="0"/>
+                <w:iCs w:val="0"/>
+                <w:caps w:val="0"/>
+                <w:color w:val="333333"/>
+                <w:spacing w:val="0"/>
+                <w:sz w:val="19"/>
+                <w:szCs w:val="19"/>
+                <w:shd w:val="clear" w:fill="FFFFFF"/>
+              </w:rPr>
+              <w:t>1. 补充细节：</w:t>
+            </w:r>
+            <w:r>
+              <w:rPr>
+                <w:rFonts w:hint="default" w:ascii="Helvetica" w:hAnsi="Helvetica" w:eastAsia="Helvetica" w:cs="Helvetica"/>
+                <w:i w:val="0"/>
+                <w:iCs w:val="0"/>
+                <w:caps w:val="0"/>
+                <w:color w:val="333333"/>
+                <w:spacing w:val="0"/>
+                <w:sz w:val="19"/>
+                <w:szCs w:val="19"/>
+                <w:shd w:val="clear" w:fill="FFFFFF"/>
+              </w:rPr>
+              <w:br w:type="textWrapping"/>
+            </w:r>
+            <w:r>
+              <w:rPr>
+                <w:rFonts w:hint="default" w:ascii="Helvetica" w:hAnsi="Helvetica" w:eastAsia="Helvetica" w:cs="Helvetica"/>
+                <w:i w:val="0"/>
+                <w:iCs w:val="0"/>
+                <w:caps w:val="0"/>
+                <w:color w:val="333333"/>
+                <w:spacing w:val="0"/>
+                <w:sz w:val="19"/>
+                <w:szCs w:val="19"/>
+                <w:shd w:val="clear" w:fill="FFFFFF"/>
+              </w:rPr>
+              <w:t>- 代码结构：</w:t>
+            </w:r>
+            <w:r>
+              <w:rPr>
+                <w:rStyle w:val="11"/>
+                <w:rFonts w:ascii="Consolas" w:hAnsi="Consolas" w:eastAsia="Consolas" w:cs="Consolas"/>
+                <w:i w:val="0"/>
+                <w:iCs w:val="0"/>
+                <w:caps w:val="0"/>
+                <w:color w:val="000000"/>
+                <w:spacing w:val="0"/>
+                <w:sz w:val="17"/>
+                <w:szCs w:val="17"/>
+                <w:bdr w:val="none" w:color="auto" w:sz="0" w:space="0"/>
+                <w:shd w:val="clear" w:fill="F0F0F0"/>
+              </w:rPr>
+              <w:t>uart2_example()</w:t>
+            </w:r>
+            <w:r>
+              <w:rPr>
+                <w:rFonts w:hint="default" w:ascii="Helvetica" w:hAnsi="Helvetica" w:eastAsia="Helvetica" w:cs="Helvetica"/>
+                <w:i w:val="0"/>
+                <w:iCs w:val="0"/>
+                <w:caps w:val="0"/>
+                <w:color w:val="333333"/>
+                <w:spacing w:val="0"/>
+                <w:sz w:val="19"/>
+                <w:szCs w:val="19"/>
+                <w:shd w:val="clear" w:fill="FFFFFF"/>
+              </w:rPr>
+              <w:t>初始化UART+创建接收任务，</w:t>
+            </w:r>
+            <w:r>
+              <w:rPr>
+                <w:rStyle w:val="11"/>
+                <w:rFonts w:hint="default" w:ascii="Consolas" w:hAnsi="Consolas" w:eastAsia="Consolas" w:cs="Consolas"/>
+                <w:i w:val="0"/>
+                <w:iCs w:val="0"/>
+                <w:caps w:val="0"/>
+                <w:color w:val="000000"/>
+                <w:spacing w:val="0"/>
+                <w:sz w:val="17"/>
+                <w:szCs w:val="17"/>
+                <w:bdr w:val="none" w:color="auto" w:sz="0" w:space="0"/>
+                <w:shd w:val="clear" w:fill="F0F0F0"/>
+              </w:rPr>
+              <w:t>uart2_recv_process()</w:t>
+            </w:r>
+            <w:r>
+              <w:rPr>
+                <w:rFonts w:hint="default" w:ascii="Helvetica" w:hAnsi="Helvetica" w:eastAsia="Helvetica" w:cs="Helvetica"/>
+                <w:i w:val="0"/>
+                <w:iCs w:val="0"/>
+                <w:caps w:val="0"/>
+                <w:color w:val="333333"/>
+                <w:spacing w:val="0"/>
+                <w:sz w:val="19"/>
+                <w:szCs w:val="19"/>
+                <w:shd w:val="clear" w:fill="FFFFFF"/>
+              </w:rPr>
+              <w:t>实现FIFO接收；</w:t>
+            </w:r>
+            <w:r>
+              <w:rPr>
+                <w:rFonts w:hint="default" w:ascii="Helvetica" w:hAnsi="Helvetica" w:eastAsia="Helvetica" w:cs="Helvetica"/>
+                <w:i w:val="0"/>
+                <w:iCs w:val="0"/>
+                <w:caps w:val="0"/>
+                <w:color w:val="333333"/>
+                <w:spacing w:val="0"/>
+                <w:sz w:val="19"/>
+                <w:szCs w:val="19"/>
+                <w:shd w:val="clear" w:fill="FFFFFF"/>
+              </w:rPr>
+              <w:br w:type="textWrapping"/>
+            </w:r>
+            <w:r>
+              <w:rPr>
+                <w:rFonts w:hint="default" w:ascii="Helvetica" w:hAnsi="Helvetica" w:eastAsia="Helvetica" w:cs="Helvetica"/>
+                <w:i w:val="0"/>
+                <w:iCs w:val="0"/>
+                <w:caps w:val="0"/>
+                <w:color w:val="333333"/>
+                <w:spacing w:val="0"/>
+                <w:sz w:val="19"/>
+                <w:szCs w:val="19"/>
+                <w:shd w:val="clear" w:fill="FFFFFF"/>
+              </w:rPr>
+              <w:t>- 配置语法：</w:t>
+            </w:r>
+            <w:r>
+              <w:rPr>
+                <w:rStyle w:val="11"/>
+                <w:rFonts w:hint="default" w:ascii="Consolas" w:hAnsi="Consolas" w:eastAsia="Consolas" w:cs="Consolas"/>
+                <w:i w:val="0"/>
+                <w:iCs w:val="0"/>
+                <w:caps w:val="0"/>
+                <w:color w:val="000000"/>
+                <w:spacing w:val="0"/>
+                <w:sz w:val="17"/>
+                <w:szCs w:val="17"/>
+                <w:bdr w:val="none" w:color="auto" w:sz="0" w:space="0"/>
+                <w:shd w:val="clear" w:fill="F0F0F0"/>
+              </w:rPr>
+              <w:t>BUILD.gn</w:t>
+            </w:r>
+            <w:r>
+              <w:rPr>
+                <w:rFonts w:hint="default" w:ascii="Helvetica" w:hAnsi="Helvetica" w:eastAsia="Helvetica" w:cs="Helvetica"/>
+                <w:i w:val="0"/>
+                <w:iCs w:val="0"/>
+                <w:caps w:val="0"/>
+                <w:color w:val="333333"/>
+                <w:spacing w:val="0"/>
+                <w:sz w:val="19"/>
+                <w:szCs w:val="19"/>
+                <w:shd w:val="clear" w:fill="FFFFFF"/>
+              </w:rPr>
+              <w:t>与</w:t>
+            </w:r>
+            <w:r>
+              <w:rPr>
+                <w:rStyle w:val="11"/>
+                <w:rFonts w:hint="default" w:ascii="Consolas" w:hAnsi="Consolas" w:eastAsia="Consolas" w:cs="Consolas"/>
+                <w:i w:val="0"/>
+                <w:iCs w:val="0"/>
+                <w:caps w:val="0"/>
+                <w:color w:val="000000"/>
+                <w:spacing w:val="0"/>
+                <w:sz w:val="17"/>
+                <w:szCs w:val="17"/>
+                <w:bdr w:val="none" w:color="auto" w:sz="0" w:space="0"/>
+                <w:shd w:val="clear" w:fill="F0F0F0"/>
+              </w:rPr>
+              <w:t>Makefile</w:t>
+            </w:r>
+            <w:r>
+              <w:rPr>
+                <w:rFonts w:hint="default" w:ascii="Helvetica" w:hAnsi="Helvetica" w:eastAsia="Helvetica" w:cs="Helvetica"/>
+                <w:i w:val="0"/>
+                <w:iCs w:val="0"/>
+                <w:caps w:val="0"/>
+                <w:color w:val="333333"/>
+                <w:spacing w:val="0"/>
+                <w:sz w:val="19"/>
+                <w:szCs w:val="19"/>
+                <w:shd w:val="clear" w:fill="FFFFFF"/>
+              </w:rPr>
+              <w:t>的库名、路径匹配；</w:t>
+            </w:r>
+            <w:r>
+              <w:rPr>
+                <w:rFonts w:hint="default" w:ascii="Helvetica" w:hAnsi="Helvetica" w:eastAsia="Helvetica" w:cs="Helvetica"/>
+                <w:i w:val="0"/>
+                <w:iCs w:val="0"/>
+                <w:caps w:val="0"/>
+                <w:color w:val="333333"/>
+                <w:spacing w:val="0"/>
+                <w:sz w:val="19"/>
+                <w:szCs w:val="19"/>
+                <w:shd w:val="clear" w:fill="FFFFFF"/>
+              </w:rPr>
+              <w:br w:type="textWrapping"/>
+            </w:r>
+            <w:r>
+              <w:rPr>
+                <w:rFonts w:hint="default" w:ascii="Helvetica" w:hAnsi="Helvetica" w:eastAsia="Helvetica" w:cs="Helvetica"/>
+                <w:i w:val="0"/>
+                <w:iCs w:val="0"/>
+                <w:caps w:val="0"/>
+                <w:color w:val="333333"/>
+                <w:spacing w:val="0"/>
+                <w:sz w:val="19"/>
+                <w:szCs w:val="19"/>
+                <w:shd w:val="clear" w:fill="FFFFFF"/>
+              </w:rPr>
+              <w:t>2. 错误演示：接线反导致无数据，展示串口日志“recv null”。</w:t>
             </w:r>
           </w:p>
         </w:tc>
@@ -3333,7 +5093,7 @@
           </w:tcPr>
           <w:p>
             <w:pPr>
-              <w:pStyle w:val="13"/>
+              <w:pStyle w:val="14"/>
               <w:spacing w:line="340" w:lineRule="exact"/>
               <w:ind w:left="116" w:leftChars="0" w:right="79" w:rightChars="0"/>
               <w:rPr>
@@ -3346,6 +5106,48 @@
                 </w14:textFill>
               </w:rPr>
             </w:pPr>
+            <w:r>
+              <w:rPr>
+                <w:rFonts w:ascii="Helvetica" w:hAnsi="Helvetica" w:eastAsia="Helvetica" w:cs="Helvetica"/>
+                <w:i w:val="0"/>
+                <w:iCs w:val="0"/>
+                <w:caps w:val="0"/>
+                <w:color w:val="333333"/>
+                <w:spacing w:val="0"/>
+                <w:sz w:val="19"/>
+                <w:szCs w:val="19"/>
+                <w:shd w:val="clear" w:fill="FFFFFF"/>
+              </w:rPr>
+              <w:t>1. 记录代码模板；</w:t>
+            </w:r>
+            <w:r>
+              <w:rPr>
+                <w:rFonts w:hint="default" w:ascii="Helvetica" w:hAnsi="Helvetica" w:eastAsia="Helvetica" w:cs="Helvetica"/>
+                <w:i w:val="0"/>
+                <w:iCs w:val="0"/>
+                <w:caps w:val="0"/>
+                <w:color w:val="333333"/>
+                <w:spacing w:val="0"/>
+                <w:sz w:val="19"/>
+                <w:szCs w:val="19"/>
+                <w:shd w:val="clear" w:fill="FFFFFF"/>
+              </w:rPr>
+              <w:br w:type="textWrapping"/>
+            </w:r>
+            <w:r>
+              <w:rPr>
+                <w:rFonts w:hint="default" w:ascii="Helvetica" w:hAnsi="Helvetica" w:eastAsia="Helvetica" w:cs="Helvetica"/>
+                <w:i w:val="0"/>
+                <w:iCs w:val="0"/>
+                <w:caps w:val="0"/>
+                <w:color w:val="333333"/>
+                <w:spacing w:val="0"/>
+                <w:sz w:val="19"/>
+                <w:szCs w:val="19"/>
+                <w:shd w:val="clear" w:fill="FFFFFF"/>
+              </w:rPr>
+              <w:t>2. 练习根据日志排查接线错误。</w:t>
+            </w:r>
           </w:p>
         </w:tc>
         <w:tc>
@@ -3356,7 +5158,7 @@
           </w:tcPr>
           <w:p>
             <w:pPr>
-              <w:pStyle w:val="13"/>
+              <w:pStyle w:val="14"/>
               <w:spacing w:line="340" w:lineRule="exact"/>
               <w:ind w:left="116" w:leftChars="0" w:right="79" w:rightChars="0"/>
               <w:rPr>
@@ -3372,10 +5174,24 @@
                 </w14:textFill>
               </w:rPr>
             </w:pPr>
-          </w:p>
-          <w:p>
-            <w:pPr>
-              <w:pStyle w:val="13"/>
+            <w:r>
+              <w:rPr>
+                <w:rFonts w:ascii="Helvetica" w:hAnsi="Helvetica" w:eastAsia="Helvetica" w:cs="Helvetica"/>
+                <w:i w:val="0"/>
+                <w:iCs w:val="0"/>
+                <w:caps w:val="0"/>
+                <w:color w:val="333333"/>
+                <w:spacing w:val="0"/>
+                <w:sz w:val="19"/>
+                <w:szCs w:val="19"/>
+                <w:shd w:val="clear" w:fill="FFFFFF"/>
+              </w:rPr>
+              <w:t>补充实操细节，提升问题解决能力。</w:t>
+            </w:r>
+          </w:p>
+          <w:p>
+            <w:pPr>
+              <w:pStyle w:val="14"/>
               <w:spacing w:line="340" w:lineRule="exact"/>
               <w:ind w:left="116" w:leftChars="0" w:right="79" w:rightChars="0"/>
               <w:rPr>
@@ -3423,7 +5239,7 @@
           </w:tcPr>
           <w:p>
             <w:pPr>
-              <w:pStyle w:val="13"/>
+              <w:pStyle w:val="14"/>
               <w:spacing w:before="156" w:line="278" w:lineRule="auto"/>
               <w:ind w:left="129" w:right="106"/>
               <w:jc w:val="center"/>
@@ -3447,7 +5263,7 @@
           </w:tcPr>
           <w:p>
             <w:pPr>
-              <w:pStyle w:val="13"/>
+              <w:pStyle w:val="14"/>
               <w:spacing w:line="400" w:lineRule="exact"/>
               <w:ind w:right="223"/>
               <w:jc w:val="center"/>
@@ -3581,7 +5397,7 @@
           </w:tcPr>
           <w:p>
             <w:pPr>
-              <w:pStyle w:val="13"/>
+              <w:pStyle w:val="14"/>
               <w:spacing w:line="340" w:lineRule="exact"/>
               <w:ind w:left="106" w:leftChars="0" w:right="-8" w:rightChars="0"/>
               <w:rPr>
@@ -3595,6 +5411,250 @@
                 </w14:textFill>
               </w:rPr>
             </w:pPr>
+            <w:r>
+              <w:rPr>
+                <w:rFonts w:ascii="Helvetica" w:hAnsi="Helvetica" w:eastAsia="Helvetica" w:cs="Helvetica"/>
+                <w:i w:val="0"/>
+                <w:iCs w:val="0"/>
+                <w:caps w:val="0"/>
+                <w:color w:val="333333"/>
+                <w:spacing w:val="0"/>
+                <w:sz w:val="19"/>
+                <w:szCs w:val="19"/>
+                <w:shd w:val="clear" w:fill="FFFFFF"/>
+              </w:rPr>
+              <w:t>1. 分步演示+指导：</w:t>
+            </w:r>
+            <w:r>
+              <w:rPr>
+                <w:rFonts w:hint="default" w:ascii="Helvetica" w:hAnsi="Helvetica" w:eastAsia="Helvetica" w:cs="Helvetica"/>
+                <w:i w:val="0"/>
+                <w:iCs w:val="0"/>
+                <w:caps w:val="0"/>
+                <w:color w:val="333333"/>
+                <w:spacing w:val="0"/>
+                <w:sz w:val="19"/>
+                <w:szCs w:val="19"/>
+                <w:shd w:val="clear" w:fill="FFFFFF"/>
+              </w:rPr>
+              <w:br w:type="textWrapping"/>
+            </w:r>
+            <w:r>
+              <w:rPr>
+                <w:rFonts w:hint="default" w:ascii="Helvetica" w:hAnsi="Helvetica" w:eastAsia="Helvetica" w:cs="Helvetica"/>
+                <w:i w:val="0"/>
+                <w:iCs w:val="0"/>
+                <w:caps w:val="0"/>
+                <w:color w:val="333333"/>
+                <w:spacing w:val="0"/>
+                <w:sz w:val="19"/>
+                <w:szCs w:val="19"/>
+                <w:shd w:val="clear" w:fill="FFFFFF"/>
+              </w:rPr>
+              <w:t>① 创建</w:t>
+            </w:r>
+            <w:r>
+              <w:rPr>
+                <w:rStyle w:val="11"/>
+                <w:rFonts w:ascii="Consolas" w:hAnsi="Consolas" w:eastAsia="Consolas" w:cs="Consolas"/>
+                <w:i w:val="0"/>
+                <w:iCs w:val="0"/>
+                <w:caps w:val="0"/>
+                <w:color w:val="000000"/>
+                <w:spacing w:val="0"/>
+                <w:sz w:val="17"/>
+                <w:szCs w:val="17"/>
+                <w:bdr w:val="none" w:color="auto" w:sz="0" w:space="0"/>
+                <w:shd w:val="clear" w:fill="F0F0F0"/>
+              </w:rPr>
+              <w:t>b6_uart2</w:t>
+            </w:r>
+            <w:r>
+              <w:rPr>
+                <w:rFonts w:hint="default" w:ascii="Helvetica" w:hAnsi="Helvetica" w:eastAsia="Helvetica" w:cs="Helvetica"/>
+                <w:i w:val="0"/>
+                <w:iCs w:val="0"/>
+                <w:caps w:val="0"/>
+                <w:color w:val="333333"/>
+                <w:spacing w:val="0"/>
+                <w:sz w:val="19"/>
+                <w:szCs w:val="19"/>
+                <w:shd w:val="clear" w:fill="FFFFFF"/>
+              </w:rPr>
+              <w:t>文件夹；</w:t>
+            </w:r>
+            <w:r>
+              <w:rPr>
+                <w:rFonts w:hint="default" w:ascii="Helvetica" w:hAnsi="Helvetica" w:eastAsia="Helvetica" w:cs="Helvetica"/>
+                <w:i w:val="0"/>
+                <w:iCs w:val="0"/>
+                <w:caps w:val="0"/>
+                <w:color w:val="333333"/>
+                <w:spacing w:val="0"/>
+                <w:sz w:val="19"/>
+                <w:szCs w:val="19"/>
+                <w:shd w:val="clear" w:fill="FFFFFF"/>
+              </w:rPr>
+              <w:br w:type="textWrapping"/>
+            </w:r>
+            <w:r>
+              <w:rPr>
+                <w:rFonts w:hint="default" w:ascii="Helvetica" w:hAnsi="Helvetica" w:eastAsia="Helvetica" w:cs="Helvetica"/>
+                <w:i w:val="0"/>
+                <w:iCs w:val="0"/>
+                <w:caps w:val="0"/>
+                <w:color w:val="333333"/>
+                <w:spacing w:val="0"/>
+                <w:sz w:val="19"/>
+                <w:szCs w:val="19"/>
+                <w:shd w:val="clear" w:fill="FFFFFF"/>
+              </w:rPr>
+              <w:t>② 编写代码（UART初始化、发送数据、FIFO接收任务）；</w:t>
+            </w:r>
+            <w:r>
+              <w:rPr>
+                <w:rFonts w:hint="default" w:ascii="Helvetica" w:hAnsi="Helvetica" w:eastAsia="Helvetica" w:cs="Helvetica"/>
+                <w:i w:val="0"/>
+                <w:iCs w:val="0"/>
+                <w:caps w:val="0"/>
+                <w:color w:val="333333"/>
+                <w:spacing w:val="0"/>
+                <w:sz w:val="19"/>
+                <w:szCs w:val="19"/>
+                <w:shd w:val="clear" w:fill="FFFFFF"/>
+              </w:rPr>
+              <w:br w:type="textWrapping"/>
+            </w:r>
+            <w:r>
+              <w:rPr>
+                <w:rFonts w:hint="default" w:ascii="Helvetica" w:hAnsi="Helvetica" w:eastAsia="Helvetica" w:cs="Helvetica"/>
+                <w:i w:val="0"/>
+                <w:iCs w:val="0"/>
+                <w:caps w:val="0"/>
+                <w:color w:val="333333"/>
+                <w:spacing w:val="0"/>
+                <w:sz w:val="19"/>
+                <w:szCs w:val="19"/>
+                <w:shd w:val="clear" w:fill="FFFFFF"/>
+              </w:rPr>
+              <w:t>③ 指导接线（PB2→串口TX，PB3→串口RX）；</w:t>
+            </w:r>
+            <w:r>
+              <w:rPr>
+                <w:rFonts w:hint="default" w:ascii="Helvetica" w:hAnsi="Helvetica" w:eastAsia="Helvetica" w:cs="Helvetica"/>
+                <w:i w:val="0"/>
+                <w:iCs w:val="0"/>
+                <w:caps w:val="0"/>
+                <w:color w:val="333333"/>
+                <w:spacing w:val="0"/>
+                <w:sz w:val="19"/>
+                <w:szCs w:val="19"/>
+                <w:shd w:val="clear" w:fill="FFFFFF"/>
+              </w:rPr>
+              <w:br w:type="textWrapping"/>
+            </w:r>
+            <w:r>
+              <w:rPr>
+                <w:rFonts w:hint="default" w:ascii="Helvetica" w:hAnsi="Helvetica" w:eastAsia="Helvetica" w:cs="Helvetica"/>
+                <w:i w:val="0"/>
+                <w:iCs w:val="0"/>
+                <w:caps w:val="0"/>
+                <w:color w:val="333333"/>
+                <w:spacing w:val="0"/>
+                <w:sz w:val="19"/>
+                <w:szCs w:val="19"/>
+                <w:shd w:val="clear" w:fill="FFFFFF"/>
+              </w:rPr>
+              <w:t>④ 修改</w:t>
+            </w:r>
+            <w:r>
+              <w:rPr>
+                <w:rStyle w:val="11"/>
+                <w:rFonts w:hint="default" w:ascii="Consolas" w:hAnsi="Consolas" w:eastAsia="Consolas" w:cs="Consolas"/>
+                <w:i w:val="0"/>
+                <w:iCs w:val="0"/>
+                <w:caps w:val="0"/>
+                <w:color w:val="000000"/>
+                <w:spacing w:val="0"/>
+                <w:sz w:val="17"/>
+                <w:szCs w:val="17"/>
+                <w:bdr w:val="none" w:color="auto" w:sz="0" w:space="0"/>
+                <w:shd w:val="clear" w:fill="F0F0F0"/>
+              </w:rPr>
+              <w:t>BUILD.gn</w:t>
+            </w:r>
+            <w:r>
+              <w:rPr>
+                <w:rFonts w:hint="default" w:ascii="Helvetica" w:hAnsi="Helvetica" w:eastAsia="Helvetica" w:cs="Helvetica"/>
+                <w:i w:val="0"/>
+                <w:iCs w:val="0"/>
+                <w:caps w:val="0"/>
+                <w:color w:val="333333"/>
+                <w:spacing w:val="0"/>
+                <w:sz w:val="19"/>
+                <w:szCs w:val="19"/>
+                <w:shd w:val="clear" w:fill="FFFFFF"/>
+              </w:rPr>
+              <w:t>和</w:t>
+            </w:r>
+            <w:r>
+              <w:rPr>
+                <w:rStyle w:val="11"/>
+                <w:rFonts w:hint="default" w:ascii="Consolas" w:hAnsi="Consolas" w:eastAsia="Consolas" w:cs="Consolas"/>
+                <w:i w:val="0"/>
+                <w:iCs w:val="0"/>
+                <w:caps w:val="0"/>
+                <w:color w:val="000000"/>
+                <w:spacing w:val="0"/>
+                <w:sz w:val="17"/>
+                <w:szCs w:val="17"/>
+                <w:bdr w:val="none" w:color="auto" w:sz="0" w:space="0"/>
+                <w:shd w:val="clear" w:fill="F0F0F0"/>
+              </w:rPr>
+              <w:t>Makefile</w:t>
+            </w:r>
+            <w:r>
+              <w:rPr>
+                <w:rFonts w:hint="default" w:ascii="Helvetica" w:hAnsi="Helvetica" w:eastAsia="Helvetica" w:cs="Helvetica"/>
+                <w:i w:val="0"/>
+                <w:iCs w:val="0"/>
+                <w:caps w:val="0"/>
+                <w:color w:val="333333"/>
+                <w:spacing w:val="0"/>
+                <w:sz w:val="19"/>
+                <w:szCs w:val="19"/>
+                <w:shd w:val="clear" w:fill="FFFFFF"/>
+              </w:rPr>
+              <w:t>，烧写验证；</w:t>
+            </w:r>
+            <w:r>
+              <w:rPr>
+                <w:rFonts w:hint="default" w:ascii="Helvetica" w:hAnsi="Helvetica" w:eastAsia="Helvetica" w:cs="Helvetica"/>
+                <w:i w:val="0"/>
+                <w:iCs w:val="0"/>
+                <w:caps w:val="0"/>
+                <w:color w:val="333333"/>
+                <w:spacing w:val="0"/>
+                <w:sz w:val="19"/>
+                <w:szCs w:val="19"/>
+                <w:shd w:val="clear" w:fill="FFFFFF"/>
+              </w:rPr>
+              <w:br w:type="textWrapping"/>
+            </w:r>
+            <w:r>
+              <w:rPr>
+                <w:rFonts w:hint="default" w:ascii="Helvetica" w:hAnsi="Helvetica" w:eastAsia="Helvetica" w:cs="Helvetica"/>
+                <w:i w:val="0"/>
+                <w:iCs w:val="0"/>
+                <w:caps w:val="0"/>
+                <w:color w:val="333333"/>
+                <w:spacing w:val="0"/>
+                <w:sz w:val="19"/>
+                <w:szCs w:val="19"/>
+                <w:shd w:val="clear" w:fill="FFFFFF"/>
+              </w:rPr>
+              <w:t>2. 重点帮扶：解决接线错误、FIFO任务延时问题。</w:t>
+            </w:r>
           </w:p>
         </w:tc>
         <w:tc>
@@ -3605,7 +5665,7 @@
           </w:tcPr>
           <w:p>
             <w:pPr>
-              <w:pStyle w:val="13"/>
+              <w:pStyle w:val="14"/>
               <w:spacing w:line="340" w:lineRule="exact"/>
               <w:ind w:left="116" w:leftChars="0" w:right="79" w:rightChars="0"/>
               <w:rPr>
@@ -3621,6 +5681,76 @@
                 </w14:textFill>
               </w:rPr>
             </w:pPr>
+            <w:r>
+              <w:rPr>
+                <w:rFonts w:ascii="Helvetica" w:hAnsi="Helvetica" w:eastAsia="Helvetica" w:cs="Helvetica"/>
+                <w:i w:val="0"/>
+                <w:iCs w:val="0"/>
+                <w:caps w:val="0"/>
+                <w:color w:val="333333"/>
+                <w:spacing w:val="0"/>
+                <w:sz w:val="19"/>
+                <w:szCs w:val="19"/>
+                <w:shd w:val="clear" w:fill="FFFFFF"/>
+              </w:rPr>
+              <w:t>1. 跟随操作，每步自查（接线、代码）；</w:t>
+            </w:r>
+            <w:r>
+              <w:rPr>
+                <w:rFonts w:hint="default" w:ascii="Helvetica" w:hAnsi="Helvetica" w:eastAsia="Helvetica" w:cs="Helvetica"/>
+                <w:i w:val="0"/>
+                <w:iCs w:val="0"/>
+                <w:caps w:val="0"/>
+                <w:color w:val="333333"/>
+                <w:spacing w:val="0"/>
+                <w:sz w:val="19"/>
+                <w:szCs w:val="19"/>
+                <w:shd w:val="clear" w:fill="FFFFFF"/>
+              </w:rPr>
+              <w:br w:type="textWrapping"/>
+            </w:r>
+            <w:r>
+              <w:rPr>
+                <w:rFonts w:hint="default" w:ascii="Helvetica" w:hAnsi="Helvetica" w:eastAsia="Helvetica" w:cs="Helvetica"/>
+                <w:i w:val="0"/>
+                <w:iCs w:val="0"/>
+                <w:caps w:val="0"/>
+                <w:color w:val="333333"/>
+                <w:spacing w:val="0"/>
+                <w:sz w:val="19"/>
+                <w:szCs w:val="19"/>
+                <w:shd w:val="clear" w:fill="FFFFFF"/>
+              </w:rPr>
+              <w:t>2. 遇错先排查接线/延时，再求助；</w:t>
+            </w:r>
+            <w:r>
+              <w:rPr>
+                <w:rFonts w:hint="default" w:ascii="Helvetica" w:hAnsi="Helvetica" w:eastAsia="Helvetica" w:cs="Helvetica"/>
+                <w:i w:val="0"/>
+                <w:iCs w:val="0"/>
+                <w:caps w:val="0"/>
+                <w:color w:val="333333"/>
+                <w:spacing w:val="0"/>
+                <w:sz w:val="19"/>
+                <w:szCs w:val="19"/>
+                <w:shd w:val="clear" w:fill="FFFFFF"/>
+              </w:rPr>
+              <w:br w:type="textWrapping"/>
+            </w:r>
+            <w:r>
+              <w:rPr>
+                <w:rFonts w:hint="default" w:ascii="Helvetica" w:hAnsi="Helvetica" w:eastAsia="Helvetica" w:cs="Helvetica"/>
+                <w:i w:val="0"/>
+                <w:iCs w:val="0"/>
+                <w:caps w:val="0"/>
+                <w:color w:val="333333"/>
+                <w:spacing w:val="0"/>
+                <w:sz w:val="19"/>
+                <w:szCs w:val="19"/>
+                <w:shd w:val="clear" w:fill="FFFFFF"/>
+              </w:rPr>
+              <w:t>3. 成功后用串口助手收发数据，截图记录。</w:t>
+            </w:r>
           </w:p>
         </w:tc>
         <w:tc>
@@ -3631,32 +5761,7 @@
           </w:tcPr>
           <w:p>
             <w:pPr>
-              <w:rPr>
-                <w:rFonts w:ascii="宋体" w:hAnsi="宋体"/>
-              </w:rPr>
-            </w:pPr>
-            <w:r>
-              <w:rPr>
-                <w:rFonts w:hint="eastAsia" w:ascii="宋体" w:hAnsi="宋体"/>
-              </w:rPr>
-              <w:t>1</w:t>
-            </w:r>
-            <w:r>
-              <w:rPr>
-                <w:rFonts w:ascii="宋体" w:hAnsi="宋体"/>
-              </w:rPr>
-              <w:t>.</w:t>
-            </w:r>
-            <w:r>
-              <w:rPr>
-                <w:rFonts w:hint="eastAsia" w:ascii="宋体" w:hAnsi="宋体"/>
-              </w:rPr>
-              <w:t>提高学生软件应用操作能力；</w:t>
-            </w:r>
-          </w:p>
-          <w:p>
-            <w:pPr>
-              <w:pStyle w:val="13"/>
+              <w:pStyle w:val="14"/>
               <w:spacing w:line="340" w:lineRule="exact"/>
               <w:ind w:right="79" w:rightChars="0"/>
               <w:rPr>
@@ -3674,21 +5779,17 @@
             </w:pPr>
             <w:r>
               <w:rPr>
-                <w:rFonts w:hint="eastAsia" w:ascii="宋体" w:hAnsi="宋体"/>
-              </w:rPr>
-              <w:t>2</w:t>
-            </w:r>
-            <w:r>
-              <w:rPr>
-                <w:rFonts w:ascii="宋体" w:hAnsi="宋体"/>
-              </w:rPr>
-              <w:t>.</w:t>
-            </w:r>
-            <w:r>
-              <w:rPr>
-                <w:rFonts w:hint="eastAsia" w:ascii="宋体" w:hAnsi="宋体"/>
-              </w:rPr>
-              <w:t>提高学生分析和解决问题能力。</w:t>
+                <w:rFonts w:ascii="Helvetica" w:hAnsi="Helvetica" w:eastAsia="Helvetica" w:cs="Helvetica"/>
+                <w:i w:val="0"/>
+                <w:iCs w:val="0"/>
+                <w:caps w:val="0"/>
+                <w:color w:val="333333"/>
+                <w:spacing w:val="0"/>
+                <w:sz w:val="19"/>
+                <w:szCs w:val="19"/>
+                <w:shd w:val="clear" w:fill="FFFFFF"/>
+              </w:rPr>
+              <w:t>通过实操突破重点，针对性解决难点。</w:t>
             </w:r>
           </w:p>
         </w:tc>
@@ -3722,7 +5823,7 @@
           </w:tcPr>
           <w:p>
             <w:pPr>
-              <w:pStyle w:val="13"/>
+              <w:pStyle w:val="14"/>
               <w:spacing w:before="156" w:line="278" w:lineRule="auto"/>
               <w:ind w:left="129" w:right="106"/>
               <w:jc w:val="center"/>
@@ -3746,7 +5847,7 @@
           </w:tcPr>
           <w:p>
             <w:pPr>
-              <w:pStyle w:val="13"/>
+              <w:pStyle w:val="14"/>
               <w:spacing w:line="400" w:lineRule="exact"/>
               <w:ind w:right="223"/>
               <w:jc w:val="center"/>
@@ -3796,7 +5897,7 @@
           </w:p>
           <w:p>
             <w:pPr>
-              <w:pStyle w:val="13"/>
+              <w:pStyle w:val="14"/>
               <w:spacing w:line="400" w:lineRule="exact"/>
               <w:ind w:right="223" w:rightChars="0"/>
               <w:rPr>
@@ -3897,7 +5998,7 @@
           </w:tcPr>
           <w:p>
             <w:pPr>
-              <w:pStyle w:val="13"/>
+              <w:pStyle w:val="14"/>
               <w:spacing w:line="340" w:lineRule="exact"/>
               <w:ind w:left="106" w:leftChars="0" w:right="24" w:rightChars="0"/>
               <w:rPr>
@@ -3911,6 +6012,76 @@
                 </w14:textFill>
               </w:rPr>
             </w:pPr>
+            <w:r>
+              <w:rPr>
+                <w:rFonts w:ascii="Helvetica" w:hAnsi="Helvetica" w:eastAsia="Helvetica" w:cs="Helvetica"/>
+                <w:i w:val="0"/>
+                <w:iCs w:val="0"/>
+                <w:caps w:val="0"/>
+                <w:color w:val="333333"/>
+                <w:spacing w:val="0"/>
+                <w:sz w:val="19"/>
+                <w:szCs w:val="19"/>
+                <w:shd w:val="clear" w:fill="FFFFFF"/>
+              </w:rPr>
+              <w:t>1. 梳理流程：代码→接线→配置→烧写→通信验证；</w:t>
+            </w:r>
+            <w:r>
+              <w:rPr>
+                <w:rFonts w:hint="default" w:ascii="Helvetica" w:hAnsi="Helvetica" w:eastAsia="Helvetica" w:cs="Helvetica"/>
+                <w:i w:val="0"/>
+                <w:iCs w:val="0"/>
+                <w:caps w:val="0"/>
+                <w:color w:val="333333"/>
+                <w:spacing w:val="0"/>
+                <w:sz w:val="19"/>
+                <w:szCs w:val="19"/>
+                <w:shd w:val="clear" w:fill="FFFFFF"/>
+              </w:rPr>
+              <w:br w:type="textWrapping"/>
+            </w:r>
+            <w:r>
+              <w:rPr>
+                <w:rFonts w:hint="default" w:ascii="Helvetica" w:hAnsi="Helvetica" w:eastAsia="Helvetica" w:cs="Helvetica"/>
+                <w:i w:val="0"/>
+                <w:iCs w:val="0"/>
+                <w:caps w:val="0"/>
+                <w:color w:val="333333"/>
+                <w:spacing w:val="0"/>
+                <w:sz w:val="19"/>
+                <w:szCs w:val="19"/>
+                <w:shd w:val="clear" w:fill="FFFFFF"/>
+              </w:rPr>
+              <w:t>2. 强化重点：RX/TX交叉接线、FIFO缓存逻辑；</w:t>
+            </w:r>
+            <w:r>
+              <w:rPr>
+                <w:rFonts w:hint="default" w:ascii="Helvetica" w:hAnsi="Helvetica" w:eastAsia="Helvetica" w:cs="Helvetica"/>
+                <w:i w:val="0"/>
+                <w:iCs w:val="0"/>
+                <w:caps w:val="0"/>
+                <w:color w:val="333333"/>
+                <w:spacing w:val="0"/>
+                <w:sz w:val="19"/>
+                <w:szCs w:val="19"/>
+                <w:shd w:val="clear" w:fill="FFFFFF"/>
+              </w:rPr>
+              <w:br w:type="textWrapping"/>
+            </w:r>
+            <w:r>
+              <w:rPr>
+                <w:rFonts w:hint="default" w:ascii="Helvetica" w:hAnsi="Helvetica" w:eastAsia="Helvetica" w:cs="Helvetica"/>
+                <w:i w:val="0"/>
+                <w:iCs w:val="0"/>
+                <w:caps w:val="0"/>
+                <w:color w:val="333333"/>
+                <w:spacing w:val="0"/>
+                <w:sz w:val="19"/>
+                <w:szCs w:val="19"/>
+                <w:shd w:val="clear" w:fill="FFFFFF"/>
+              </w:rPr>
+              <w:t>3. 思政升华：国产UART在工业通信中的自主应用价值。</w:t>
+            </w:r>
           </w:p>
         </w:tc>
         <w:tc>
@@ -3921,7 +6092,7 @@
           </w:tcPr>
           <w:p>
             <w:pPr>
-              <w:pStyle w:val="13"/>
+              <w:pStyle w:val="14"/>
               <w:spacing w:line="340" w:lineRule="exact"/>
               <w:ind w:right="79" w:rightChars="0"/>
               <w:rPr>
@@ -3939,18 +6110,45 @@
             </w:pPr>
             <w:r>
               <w:rPr>
-                <w:rFonts w:hint="eastAsia" w:ascii="微软雅黑" w:hAnsi="微软雅黑" w:eastAsia="微软雅黑"/>
-                <w:color w:val="000000" w:themeColor="text1"/>
-                <w:sz w:val="21"/>
-                <w:szCs w:val="21"/>
-                <w:lang w:eastAsia="zh-CN"/>
-                <w14:textFill>
-                  <w14:solidFill>
-                    <w14:schemeClr w14:val="tx1"/>
-                  </w14:solidFill>
-                </w14:textFill>
-              </w:rPr>
-              <w:t>检查工单是否提交成功。</w:t>
+                <w:rFonts w:ascii="Helvetica" w:hAnsi="Helvetica" w:eastAsia="Helvetica" w:cs="Helvetica"/>
+                <w:i w:val="0"/>
+                <w:iCs w:val="0"/>
+                <w:caps w:val="0"/>
+                <w:color w:val="333333"/>
+                <w:spacing w:val="0"/>
+                <w:sz w:val="19"/>
+                <w:szCs w:val="19"/>
+                <w:shd w:val="clear" w:fill="FFFFFF"/>
+              </w:rPr>
+              <w:t>1. 补充流程笔记；</w:t>
+            </w:r>
+            <w:r>
+              <w:rPr>
+                <w:rFonts w:hint="default" w:ascii="Helvetica" w:hAnsi="Helvetica" w:eastAsia="Helvetica" w:cs="Helvetica"/>
+                <w:i w:val="0"/>
+                <w:iCs w:val="0"/>
+                <w:caps w:val="0"/>
+                <w:color w:val="333333"/>
+                <w:spacing w:val="0"/>
+                <w:sz w:val="19"/>
+                <w:szCs w:val="19"/>
+                <w:shd w:val="clear" w:fill="FFFFFF"/>
+              </w:rPr>
+              <w:br w:type="textWrapping"/>
+            </w:r>
+            <w:r>
+              <w:rPr>
+                <w:rFonts w:hint="default" w:ascii="Helvetica" w:hAnsi="Helvetica" w:eastAsia="Helvetica" w:cs="Helvetica"/>
+                <w:i w:val="0"/>
+                <w:iCs w:val="0"/>
+                <w:caps w:val="0"/>
+                <w:color w:val="333333"/>
+                <w:spacing w:val="0"/>
+                <w:sz w:val="19"/>
+                <w:szCs w:val="19"/>
+                <w:shd w:val="clear" w:fill="FFFFFF"/>
+              </w:rPr>
+              <w:t>2. 分享实操心得（如“接线反后无数据，重新接线就好”）。</w:t>
             </w:r>
           </w:p>
         </w:tc>
@@ -3962,7 +6160,7 @@
           </w:tcPr>
           <w:p>
             <w:pPr>
-              <w:pStyle w:val="13"/>
+              <w:pStyle w:val="14"/>
               <w:spacing w:line="340" w:lineRule="exact"/>
               <w:ind w:right="79" w:rightChars="0"/>
               <w:rPr>
@@ -3980,9 +6178,17 @@
             </w:pPr>
             <w:r>
               <w:rPr>
-                <w:rFonts w:hint="eastAsia" w:ascii="宋体" w:hAnsi="宋体"/>
-              </w:rPr>
-              <w:t>进一步强化学生理论联系实际和解决问题的能力</w:t>
+                <w:rFonts w:ascii="Helvetica" w:hAnsi="Helvetica" w:eastAsia="Helvetica" w:cs="Helvetica"/>
+                <w:i w:val="0"/>
+                <w:iCs w:val="0"/>
+                <w:caps w:val="0"/>
+                <w:color w:val="333333"/>
+                <w:spacing w:val="0"/>
+                <w:sz w:val="19"/>
+                <w:szCs w:val="19"/>
+                <w:shd w:val="clear" w:fill="FFFFFF"/>
+              </w:rPr>
+              <w:t>巩固知识，深化思政认知。</w:t>
             </w:r>
           </w:p>
         </w:tc>
@@ -4016,7 +6222,7 @@
           </w:tcPr>
           <w:p>
             <w:pPr>
-              <w:pStyle w:val="13"/>
+              <w:pStyle w:val="14"/>
               <w:spacing w:line="278" w:lineRule="auto"/>
               <w:ind w:left="107" w:right="126"/>
               <w:jc w:val="center"/>
@@ -4053,7 +6259,7 @@
           </w:tcPr>
           <w:p>
             <w:pPr>
-              <w:pStyle w:val="13"/>
+              <w:pStyle w:val="14"/>
               <w:spacing w:line="281" w:lineRule="exact"/>
               <w:ind w:left="324"/>
               <w:jc w:val="center"/>
@@ -4074,9 +6280,154 @@
             <w:tcW w:w="3943" w:type="dxa"/>
             <w:shd w:val="clear" w:color="auto" w:fill="auto"/>
           </w:tcPr>
-          <w:p>
-            <w:pPr>
-              <w:pStyle w:val="13"/>
+          <w:tbl>
+            <w:tblPr>
+              <w:tblW w:w="20390" w:type="dxa"/>
+              <w:tblInd w:w="-161" w:type="dxa"/>
+              <w:tblBorders>
+                <w:top w:val="none" w:color="auto" w:sz="0" w:space="0"/>
+                <w:left w:val="none" w:color="auto" w:sz="0" w:space="0"/>
+                <w:bottom w:val="none" w:color="auto" w:sz="0" w:space="0"/>
+                <w:right w:val="none" w:color="auto" w:sz="0" w:space="0"/>
+                <w:insideH w:val="none" w:color="auto" w:sz="0" w:space="0"/>
+                <w:insideV w:val="none" w:color="auto" w:sz="0" w:space="0"/>
+              </w:tblBorders>
+              <w:shd w:val="clear" w:color="auto" w:fill="FFFFFF"/>
+              <w:tblLayout w:type="fixed"/>
+              <w:tblCellMar>
+                <w:top w:w="15" w:type="dxa"/>
+                <w:left w:w="15" w:type="dxa"/>
+                <w:bottom w:w="15" w:type="dxa"/>
+                <w:right w:w="15" w:type="dxa"/>
+              </w:tblCellMar>
+            </w:tblPr>
+            <w:tblGrid>
+              <w:gridCol w:w="20390"/>
+            </w:tblGrid>
+            <w:tr>
+              <w:tblPrEx>
+                <w:tblBorders>
+                  <w:top w:val="none" w:color="auto" w:sz="0" w:space="0"/>
+                  <w:left w:val="none" w:color="auto" w:sz="0" w:space="0"/>
+                  <w:bottom w:val="none" w:color="auto" w:sz="0" w:space="0"/>
+                  <w:right w:val="none" w:color="auto" w:sz="0" w:space="0"/>
+                  <w:insideH w:val="none" w:color="auto" w:sz="0" w:space="0"/>
+                  <w:insideV w:val="none" w:color="auto" w:sz="0" w:space="0"/>
+                </w:tblBorders>
+                <w:tblCellMar>
+                  <w:top w:w="15" w:type="dxa"/>
+                  <w:left w:w="15" w:type="dxa"/>
+                  <w:bottom w:w="15" w:type="dxa"/>
+                  <w:right w:w="15" w:type="dxa"/>
+                </w:tblCellMar>
+              </w:tblPrEx>
+              <w:tc>
+                <w:tcPr>
+                  <w:tcW w:w="20390" w:type="dxa"/>
+                  <w:tcBorders>
+                    <w:top w:val="single" w:color="D6D6D6" w:sz="4" w:space="0"/>
+                    <w:left w:val="single" w:color="D6D6D6" w:sz="4" w:space="0"/>
+                    <w:bottom w:val="single" w:color="D6D6D6" w:sz="4" w:space="0"/>
+                    <w:right w:val="single" w:color="D6D6D6" w:sz="4" w:space="0"/>
+                  </w:tcBorders>
+                  <w:shd w:val="clear" w:color="auto" w:fill="FFFFFF"/>
+                  <w:tcMar>
+                    <w:top w:w="72" w:type="dxa"/>
+                    <w:left w:w="156" w:type="dxa"/>
+                    <w:bottom w:w="72" w:type="dxa"/>
+                    <w:right w:w="156" w:type="dxa"/>
+                  </w:tcMar>
+                  <w:vAlign w:val="center"/>
+                </w:tcPr>
+                <w:p>
+                  <w:pPr>
+                    <w:keepNext w:val="0"/>
+                    <w:keepLines w:val="0"/>
+                    <w:widowControl/>
+                    <w:suppressLineNumbers w:val="0"/>
+                    <w:jc w:val="left"/>
+                    <w:rPr>
+                      <w:rFonts w:ascii="Helvetica" w:hAnsi="Helvetica" w:eastAsia="Helvetica" w:cs="Helvetica"/>
+                      <w:i w:val="0"/>
+                      <w:iCs w:val="0"/>
+                      <w:caps w:val="0"/>
+                      <w:color w:val="333333"/>
+                      <w:spacing w:val="0"/>
+                      <w:sz w:val="19"/>
+                      <w:szCs w:val="19"/>
+                    </w:rPr>
+                  </w:pPr>
+                  <w:r>
+                    <w:rPr>
+                      <w:rFonts w:hint="default" w:ascii="Helvetica" w:hAnsi="Helvetica" w:eastAsia="Helvetica" w:cs="Helvetica"/>
+                      <w:i w:val="0"/>
+                      <w:iCs w:val="0"/>
+                      <w:caps w:val="0"/>
+                      <w:color w:val="333333"/>
+                      <w:spacing w:val="0"/>
+                      <w:kern w:val="0"/>
+                      <w:sz w:val="19"/>
+                      <w:szCs w:val="19"/>
+                      <w:bdr w:val="none" w:color="auto" w:sz="0" w:space="0"/>
+                      <w:lang w:val="en-US" w:eastAsia="zh-CN" w:bidi="ar"/>
+                    </w:rPr>
+                    <w:br w:type="textWrapping"/>
+                  </w:r>
+                  <w:r>
+                    <w:rPr>
+                      <w:rFonts w:hint="default" w:ascii="Helvetica" w:hAnsi="Helvetica" w:eastAsia="Helvetica" w:cs="Helvetica"/>
+                      <w:i w:val="0"/>
+                      <w:iCs w:val="0"/>
+                      <w:caps w:val="0"/>
+                      <w:color w:val="333333"/>
+                      <w:spacing w:val="0"/>
+                      <w:kern w:val="0"/>
+                      <w:sz w:val="19"/>
+                      <w:szCs w:val="19"/>
+                      <w:bdr w:val="none" w:color="auto" w:sz="0" w:space="0"/>
+                      <w:lang w:val="en-US" w:eastAsia="zh-CN" w:bidi="ar"/>
+                    </w:rPr>
+                    <w:t>1. 在学习通发布作业：明确代码命名、串口助手截图要求；</w:t>
+                  </w:r>
+                  <w:r>
+                    <w:rPr>
+                      <w:rFonts w:hint="default" w:ascii="Helvetica" w:hAnsi="Helvetica" w:eastAsia="Helvetica" w:cs="Helvetica"/>
+                      <w:i w:val="0"/>
+                      <w:iCs w:val="0"/>
+                      <w:caps w:val="0"/>
+                      <w:color w:val="333333"/>
+                      <w:spacing w:val="0"/>
+                      <w:kern w:val="0"/>
+                      <w:sz w:val="19"/>
+                      <w:szCs w:val="19"/>
+                      <w:bdr w:val="none" w:color="auto" w:sz="0" w:space="0"/>
+                      <w:lang w:val="en-US" w:eastAsia="zh-CN" w:bidi="ar"/>
+                    </w:rPr>
+                    <w:br w:type="textWrapping"/>
+                  </w:r>
+                  <w:r>
+                    <w:rPr>
+                      <w:rFonts w:hint="default" w:ascii="Helvetica" w:hAnsi="Helvetica" w:eastAsia="Helvetica" w:cs="Helvetica"/>
+                      <w:i w:val="0"/>
+                      <w:iCs w:val="0"/>
+                      <w:caps w:val="0"/>
+                      <w:color w:val="333333"/>
+                      <w:spacing w:val="0"/>
+                      <w:kern w:val="0"/>
+                      <w:sz w:val="19"/>
+                      <w:szCs w:val="19"/>
+                      <w:bdr w:val="none" w:color="auto" w:sz="0" w:space="0"/>
+                      <w:lang w:val="en-US" w:eastAsia="zh-CN" w:bidi="ar"/>
+                    </w:rPr>
+                    <w:t>2. 提示下次课重点：SPI触摸屏控制。</w:t>
+                  </w:r>
+                </w:p>
+              </w:tc>
+            </w:tr>
+          </w:tbl>
+          <w:p>
+            <w:pPr>
+              <w:pStyle w:val="14"/>
               <w:spacing w:before="1" w:line="278" w:lineRule="auto"/>
               <w:ind w:left="106" w:right="98"/>
               <w:rPr>
@@ -4089,19 +6440,6 @@
                 </w14:textFill>
               </w:rPr>
             </w:pPr>
-            <w:r>
-              <w:rPr>
-                <w:rFonts w:hint="eastAsia"/>
-                <w:color w:val="000000" w:themeColor="text1"/>
-                <w:lang w:val="en-US" w:eastAsia="zh-CN"/>
-                <w14:textFill>
-                  <w14:solidFill>
-                    <w14:schemeClr w14:val="tx1"/>
-                  </w14:solidFill>
-                </w14:textFill>
-              </w:rPr>
-              <w:t>学习通练习</w:t>
-            </w:r>
           </w:p>
         </w:tc>
         <w:tc>
@@ -4111,7 +6449,7 @@
           </w:tcPr>
           <w:p>
             <w:pPr>
-              <w:pStyle w:val="13"/>
+              <w:pStyle w:val="14"/>
               <w:spacing w:before="1" w:line="278" w:lineRule="auto"/>
               <w:ind w:left="116" w:right="79"/>
               <w:rPr>
@@ -4124,6 +6462,48 @@
                 </w14:textFill>
               </w:rPr>
             </w:pPr>
+            <w:r>
+              <w:rPr>
+                <w:rFonts w:ascii="Helvetica" w:hAnsi="Helvetica" w:eastAsia="Helvetica" w:cs="Helvetica"/>
+                <w:i w:val="0"/>
+                <w:iCs w:val="0"/>
+                <w:caps w:val="0"/>
+                <w:color w:val="333333"/>
+                <w:spacing w:val="0"/>
+                <w:sz w:val="19"/>
+                <w:szCs w:val="19"/>
+                <w:shd w:val="clear" w:fill="FFFFFF"/>
+              </w:rPr>
+              <w:t>1. 记录作业要求；</w:t>
+            </w:r>
+            <w:r>
+              <w:rPr>
+                <w:rFonts w:hint="default" w:ascii="Helvetica" w:hAnsi="Helvetica" w:eastAsia="Helvetica" w:cs="Helvetica"/>
+                <w:i w:val="0"/>
+                <w:iCs w:val="0"/>
+                <w:caps w:val="0"/>
+                <w:color w:val="333333"/>
+                <w:spacing w:val="0"/>
+                <w:sz w:val="19"/>
+                <w:szCs w:val="19"/>
+                <w:shd w:val="clear" w:fill="FFFFFF"/>
+              </w:rPr>
+              <w:br w:type="textWrapping"/>
+            </w:r>
+            <w:r>
+              <w:rPr>
+                <w:rFonts w:hint="default" w:ascii="Helvetica" w:hAnsi="Helvetica" w:eastAsia="Helvetica" w:cs="Helvetica"/>
+                <w:i w:val="0"/>
+                <w:iCs w:val="0"/>
+                <w:caps w:val="0"/>
+                <w:color w:val="333333"/>
+                <w:spacing w:val="0"/>
+                <w:sz w:val="19"/>
+                <w:szCs w:val="19"/>
+                <w:shd w:val="clear" w:fill="FFFFFF"/>
+              </w:rPr>
+              <w:t>2. 规划完成时间。</w:t>
+            </w:r>
           </w:p>
         </w:tc>
         <w:tc>
@@ -4133,7 +6513,7 @@
           </w:tcPr>
           <w:p>
             <w:pPr>
-              <w:pStyle w:val="13"/>
+              <w:pStyle w:val="14"/>
               <w:spacing w:before="1" w:line="278" w:lineRule="auto"/>
               <w:ind w:left="116" w:right="79"/>
               <w:rPr>
@@ -4146,6 +6526,20 @@
                 </w14:textFill>
               </w:rPr>
             </w:pPr>
+            <w:r>
+              <w:rPr>
+                <w:rFonts w:ascii="Helvetica" w:hAnsi="Helvetica" w:eastAsia="Helvetica" w:cs="Helvetica"/>
+                <w:i w:val="0"/>
+                <w:iCs w:val="0"/>
+                <w:caps w:val="0"/>
+                <w:color w:val="333333"/>
+                <w:spacing w:val="0"/>
+                <w:sz w:val="19"/>
+                <w:szCs w:val="19"/>
+                <w:shd w:val="clear" w:fill="FFFFFF"/>
+              </w:rPr>
+              <w:t>验收成果，铺垫后续课程。</w:t>
+            </w:r>
           </w:p>
         </w:tc>
       </w:tr>
@@ -4178,7 +6572,7 @@
           </w:tcPr>
           <w:p>
             <w:pPr>
-              <w:pStyle w:val="13"/>
+              <w:pStyle w:val="14"/>
               <w:spacing w:line="278" w:lineRule="auto"/>
               <w:ind w:left="107" w:right="126"/>
               <w:jc w:val="center"/>
@@ -4215,7 +6609,7 @@
           </w:tcPr>
           <w:p>
             <w:pPr>
-              <w:pStyle w:val="13"/>
+              <w:pStyle w:val="14"/>
               <w:spacing w:line="281" w:lineRule="exact"/>
               <w:ind w:left="324"/>
               <w:jc w:val="center"/>
@@ -4239,7 +6633,7 @@
           </w:tcPr>
           <w:p>
             <w:pPr>
-              <w:pStyle w:val="13"/>
+              <w:pStyle w:val="14"/>
               <w:spacing w:line="340" w:lineRule="exact"/>
               <w:ind w:left="106" w:leftChars="0" w:right="24" w:rightChars="0"/>
               <w:rPr>
@@ -4255,93 +6649,45 @@
             </w:pPr>
             <w:r>
               <w:rPr>
-                <w:rFonts w:hint="eastAsia" w:ascii="微软雅黑" w:hAnsi="微软雅黑" w:eastAsia="微软雅黑"/>
-                <w:color w:val="000000" w:themeColor="text1"/>
-                <w:sz w:val="21"/>
-                <w:szCs w:val="21"/>
-                <w:lang w:eastAsia="zh-CN"/>
-                <w14:textFill>
-                  <w14:solidFill>
-                    <w14:schemeClr w14:val="tx1"/>
-                  </w14:solidFill>
-                </w14:textFill>
-              </w:rPr>
-              <w:t>教师将</w:t>
-            </w:r>
-            <w:r>
-              <w:rPr>
-                <w:rFonts w:ascii="微软雅黑" w:hAnsi="微软雅黑" w:eastAsia="微软雅黑"/>
-                <w:color w:val="000000" w:themeColor="text1"/>
-                <w:sz w:val="21"/>
-                <w:szCs w:val="21"/>
-                <w:lang w:eastAsia="zh-CN"/>
-                <w14:textFill>
-                  <w14:solidFill>
-                    <w14:schemeClr w14:val="tx1"/>
-                  </w14:solidFill>
-                </w14:textFill>
-              </w:rPr>
-              <w:t xml:space="preserve"> PPT、</w:t>
-            </w:r>
-            <w:r>
-              <w:rPr>
-                <w:rFonts w:hint="eastAsia" w:ascii="微软雅黑" w:hAnsi="微软雅黑" w:eastAsia="微软雅黑"/>
-                <w:color w:val="000000" w:themeColor="text1"/>
-                <w:sz w:val="21"/>
-                <w:szCs w:val="21"/>
-                <w:lang w:eastAsia="zh-CN"/>
-                <w14:textFill>
-                  <w14:solidFill>
-                    <w14:schemeClr w14:val="tx1"/>
-                  </w14:solidFill>
-                </w14:textFill>
-              </w:rPr>
-              <w:t>实验指导</w:t>
-            </w:r>
-            <w:r>
-              <w:rPr>
-                <w:rFonts w:ascii="微软雅黑" w:hAnsi="微软雅黑" w:eastAsia="微软雅黑"/>
-                <w:color w:val="000000" w:themeColor="text1"/>
-                <w:sz w:val="21"/>
-                <w:szCs w:val="21"/>
-                <w:lang w:eastAsia="zh-CN"/>
-                <w14:textFill>
-                  <w14:solidFill>
-                    <w14:schemeClr w14:val="tx1"/>
-                  </w14:solidFill>
-                </w14:textFill>
-              </w:rPr>
-              <w:t>等教材资源上传到</w:t>
-            </w:r>
-            <w:r>
-              <w:rPr>
-                <w:rFonts w:hint="eastAsia" w:ascii="微软雅黑" w:hAnsi="微软雅黑" w:eastAsia="微软雅黑"/>
-                <w:color w:val="000000" w:themeColor="text1"/>
-                <w:sz w:val="21"/>
-                <w:szCs w:val="21"/>
-                <w:lang w:eastAsia="zh-CN"/>
-                <w14:textFill>
-                  <w14:solidFill>
-                    <w14:schemeClr w14:val="tx1"/>
-                  </w14:solidFill>
-                </w14:textFill>
-              </w:rPr>
-              <w:t>学习</w:t>
-            </w:r>
-            <w:r>
-              <w:rPr>
-                <w:rFonts w:ascii="微软雅黑" w:hAnsi="微软雅黑" w:eastAsia="微软雅黑"/>
-                <w:color w:val="000000" w:themeColor="text1"/>
-                <w:sz w:val="21"/>
-                <w:szCs w:val="21"/>
-                <w:lang w:eastAsia="zh-CN"/>
-                <w14:textFill>
-                  <w14:solidFill>
-                    <w14:schemeClr w14:val="tx1"/>
-                  </w14:solidFill>
-                </w14:textFill>
-              </w:rPr>
-              <w:t>平台，汇总电子学习档案，要求及时复习巩固。</w:t>
+                <w:rFonts w:ascii="Helvetica" w:hAnsi="Helvetica" w:eastAsia="Helvetica" w:cs="Helvetica"/>
+                <w:i w:val="0"/>
+                <w:iCs w:val="0"/>
+                <w:caps w:val="0"/>
+                <w:color w:val="333333"/>
+                <w:spacing w:val="0"/>
+                <w:sz w:val="19"/>
+                <w:szCs w:val="19"/>
+                <w:shd w:val="clear" w:fill="FFFFFF"/>
+              </w:rPr>
+              <w:t>1. 上传PPT、实操视频、错误排查手册；</w:t>
+            </w:r>
+            <w:r>
+              <w:rPr>
+                <w:rFonts w:hint="default" w:ascii="Helvetica" w:hAnsi="Helvetica" w:eastAsia="Helvetica" w:cs="Helvetica"/>
+                <w:i w:val="0"/>
+                <w:iCs w:val="0"/>
+                <w:caps w:val="0"/>
+                <w:color w:val="333333"/>
+                <w:spacing w:val="0"/>
+                <w:sz w:val="19"/>
+                <w:szCs w:val="19"/>
+                <w:shd w:val="clear" w:fill="FFFFFF"/>
+              </w:rPr>
+              <w:br w:type="textWrapping"/>
+            </w:r>
+            <w:r>
+              <w:rPr>
+                <w:rFonts w:hint="default" w:ascii="Helvetica" w:hAnsi="Helvetica" w:eastAsia="Helvetica" w:cs="Helvetica"/>
+                <w:i w:val="0"/>
+                <w:iCs w:val="0"/>
+                <w:caps w:val="0"/>
+                <w:color w:val="333333"/>
+                <w:spacing w:val="0"/>
+                <w:sz w:val="19"/>
+                <w:szCs w:val="19"/>
+                <w:shd w:val="clear" w:fill="FFFFFF"/>
+              </w:rPr>
+              <w:t>2. 24小时内回复问题，汇总高频错误（如接线反、任务延时）。</w:t>
             </w:r>
           </w:p>
         </w:tc>
@@ -4353,7 +6699,7 @@
           </w:tcPr>
           <w:p>
             <w:pPr>
-              <w:pStyle w:val="13"/>
+              <w:pStyle w:val="14"/>
               <w:spacing w:line="340" w:lineRule="exact"/>
               <w:ind w:right="79" w:rightChars="0"/>
               <w:rPr>
@@ -4363,33 +6709,45 @@
             </w:pPr>
             <w:r>
               <w:rPr>
-                <w:rFonts w:hint="eastAsia" w:ascii="微软雅黑" w:hAnsi="微软雅黑" w:eastAsia="微软雅黑"/>
-                <w:color w:val="000000" w:themeColor="text1"/>
-                <w:sz w:val="21"/>
-                <w:szCs w:val="21"/>
-                <w:lang w:eastAsia="zh-CN"/>
-                <w14:textFill>
-                  <w14:solidFill>
-                    <w14:schemeClr w14:val="tx1"/>
-                  </w14:solidFill>
-                </w14:textFill>
-              </w:rPr>
-              <w:t>学生登录学习</w:t>
-            </w:r>
-            <w:r>
-              <w:rPr>
-                <w:rFonts w:ascii="微软雅黑" w:hAnsi="微软雅黑" w:eastAsia="微软雅黑"/>
-                <w:color w:val="000000" w:themeColor="text1"/>
-                <w:sz w:val="21"/>
-                <w:szCs w:val="21"/>
-                <w:lang w:eastAsia="zh-CN"/>
-                <w14:textFill>
-                  <w14:solidFill>
-                    <w14:schemeClr w14:val="tx1"/>
-                  </w14:solidFill>
-                </w14:textFill>
-              </w:rPr>
-              <w:t>平台查看学习进度，查缺补漏。</w:t>
+                <w:rFonts w:ascii="Helvetica" w:hAnsi="Helvetica" w:eastAsia="Helvetica" w:cs="Helvetica"/>
+                <w:i w:val="0"/>
+                <w:iCs w:val="0"/>
+                <w:caps w:val="0"/>
+                <w:color w:val="333333"/>
+                <w:spacing w:val="0"/>
+                <w:sz w:val="19"/>
+                <w:szCs w:val="19"/>
+                <w:shd w:val="clear" w:fill="FFFFFF"/>
+              </w:rPr>
+              <w:t>1. 下载资源复盘；</w:t>
+            </w:r>
+            <w:r>
+              <w:rPr>
+                <w:rFonts w:hint="default" w:ascii="Helvetica" w:hAnsi="Helvetica" w:eastAsia="Helvetica" w:cs="Helvetica"/>
+                <w:i w:val="0"/>
+                <w:iCs w:val="0"/>
+                <w:caps w:val="0"/>
+                <w:color w:val="333333"/>
+                <w:spacing w:val="0"/>
+                <w:sz w:val="19"/>
+                <w:szCs w:val="19"/>
+                <w:shd w:val="clear" w:fill="FFFFFF"/>
+              </w:rPr>
+              <w:br w:type="textWrapping"/>
+            </w:r>
+            <w:r>
+              <w:rPr>
+                <w:rFonts w:hint="default" w:ascii="Helvetica" w:hAnsi="Helvetica" w:eastAsia="Helvetica" w:cs="Helvetica"/>
+                <w:i w:val="0"/>
+                <w:iCs w:val="0"/>
+                <w:caps w:val="0"/>
+                <w:color w:val="333333"/>
+                <w:spacing w:val="0"/>
+                <w:sz w:val="19"/>
+                <w:szCs w:val="19"/>
+                <w:shd w:val="clear" w:fill="FFFFFF"/>
+              </w:rPr>
+              <w:t>2. 提交疑问，查看解答。</w:t>
             </w:r>
           </w:p>
         </w:tc>
@@ -4401,7 +6759,7 @@
           </w:tcPr>
           <w:p>
             <w:pPr>
-              <w:pStyle w:val="13"/>
+              <w:pStyle w:val="14"/>
               <w:spacing w:line="340" w:lineRule="exact"/>
               <w:ind w:right="79" w:rightChars="0"/>
               <w:rPr>
@@ -4417,6 +6775,22 @@
                 </w14:textFill>
               </w:rPr>
             </w:pPr>
+            <w:r>
+              <w:rPr>
+                <w:rFonts w:ascii="Helvetica" w:hAnsi="Helvetica" w:eastAsia="Helvetica" w:cs="Helvetica"/>
+                <w:i w:val="0"/>
+                <w:iCs w:val="0"/>
+                <w:caps w:val="0"/>
+                <w:color w:val="333333"/>
+                <w:spacing w:val="0"/>
+                <w:sz w:val="19"/>
+                <w:szCs w:val="19"/>
+                <w:shd w:val="clear" w:fill="FFFFFF"/>
+              </w:rPr>
+              <w:t>提供复习支持，帮助查漏补缺。</w:t>
+            </w:r>
+            <w:bookmarkStart w:id="0" w:name="_GoBack"/>
+            <w:bookmarkEnd w:id="0"/>
           </w:p>
         </w:tc>
       </w:tr>
@@ -4775,7 +7149,7 @@
   <w:style w:type="paragraph" w:styleId="3">
     <w:name w:val="Body Text"/>
     <w:basedOn w:val="1"/>
-    <w:link w:val="12"/>
+    <w:link w:val="13"/>
     <w:autoRedefine/>
     <w:qFormat/>
     <w:uiPriority w:val="1"/>
@@ -4810,7 +7184,7 @@
   <w:style w:type="paragraph" w:styleId="5">
     <w:name w:val="Balloon Text"/>
     <w:basedOn w:val="1"/>
-    <w:link w:val="14"/>
+    <w:link w:val="15"/>
     <w:autoRedefine/>
     <w:semiHidden/>
     <w:unhideWhenUsed/>
@@ -4824,7 +7198,7 @@
   <w:style w:type="paragraph" w:styleId="6">
     <w:name w:val="footer"/>
     <w:basedOn w:val="1"/>
-    <w:link w:val="17"/>
+    <w:link w:val="18"/>
     <w:autoRedefine/>
     <w:unhideWhenUsed/>
     <w:qFormat/>
@@ -4844,7 +7218,7 @@
   <w:style w:type="paragraph" w:styleId="7">
     <w:name w:val="header"/>
     <w:basedOn w:val="1"/>
-    <w:link w:val="11"/>
+    <w:link w:val="12"/>
     <w:autoRedefine/>
     <w:unhideWhenUsed/>
     <w:qFormat/>
@@ -4878,7 +7252,18 @@
       <w:u w:val="single"/>
     </w:rPr>
   </w:style>
-  <w:style w:type="character" w:customStyle="1" w:styleId="11">
+  <w:style w:type="character" w:styleId="11">
+    <w:name w:val="HTML Code"/>
+    <w:basedOn w:val="9"/>
+    <w:semiHidden/>
+    <w:unhideWhenUsed/>
+    <w:uiPriority w:val="99"/>
+    <w:rPr>
+      <w:rFonts w:ascii="Courier New" w:hAnsi="Courier New"/>
+      <w:sz w:val="20"/>
+    </w:rPr>
+  </w:style>
+  <w:style w:type="character" w:customStyle="1" w:styleId="12">
     <w:name w:val="页眉 Char"/>
     <w:basedOn w:val="9"/>
     <w:link w:val="7"/>
@@ -4893,7 +7278,7 @@
       <w:lang w:eastAsia="en-US" w:bidi="en-US"/>
     </w:rPr>
   </w:style>
-  <w:style w:type="character" w:customStyle="1" w:styleId="12">
+  <w:style w:type="character" w:customStyle="1" w:styleId="13">
     <w:name w:val="正文文本 Char"/>
     <w:basedOn w:val="9"/>
     <w:link w:val="3"/>
@@ -4908,14 +7293,14 @@
       <w:lang w:eastAsia="en-US" w:bidi="en-US"/>
     </w:rPr>
   </w:style>
-  <w:style w:type="paragraph" w:customStyle="1" w:styleId="13">
+  <w:style w:type="paragraph" w:customStyle="1" w:styleId="14">
     <w:name w:val="Table Paragraph"/>
     <w:basedOn w:val="1"/>
     <w:autoRedefine/>
     <w:qFormat/>
     <w:uiPriority w:val="1"/>
   </w:style>
-  <w:style w:type="character" w:customStyle="1" w:styleId="14">
+  <w:style w:type="character" w:customStyle="1" w:styleId="15">
     <w:name w:val="批注框文本 Char"/>
     <w:basedOn w:val="9"/>
     <w:link w:val="5"/>
@@ -4931,9 +7316,9 @@
       <w:lang w:eastAsia="en-US" w:bidi="en-US"/>
     </w:rPr>
   </w:style>
-  <w:style w:type="character" w:customStyle="1" w:styleId="15">
+  <w:style w:type="character" w:customStyle="1" w:styleId="16">
     <w:name w:val="无间隔 Char"/>
-    <w:link w:val="16"/>
+    <w:link w:val="17"/>
     <w:autoRedefine/>
     <w:qFormat/>
     <w:uiPriority w:val="1"/>
@@ -4941,9 +7326,9 @@
       <w:sz w:val="22"/>
     </w:rPr>
   </w:style>
-  <w:style w:type="paragraph" w:styleId="16">
+  <w:style w:type="paragraph" w:styleId="17">
     <w:name w:val="No Spacing"/>
-    <w:link w:val="15"/>
+    <w:link w:val="16"/>
     <w:autoRedefine/>
     <w:qFormat/>
     <w:uiPriority w:val="1"/>
@@ -4955,7 +7340,7 @@
       <w:lang w:val="en-US" w:eastAsia="zh-CN" w:bidi="ar-SA"/>
     </w:rPr>
   </w:style>
-  <w:style w:type="character" w:customStyle="1" w:styleId="17">
+  <w:style w:type="character" w:customStyle="1" w:styleId="18">
     <w:name w:val="页脚 Char"/>
     <w:basedOn w:val="9"/>
     <w:link w:val="6"/>
@@ -4970,7 +7355,7 @@
       <w:lang w:eastAsia="en-US" w:bidi="en-US"/>
     </w:rPr>
   </w:style>
-  <w:style w:type="paragraph" w:styleId="18">
+  <w:style w:type="paragraph" w:styleId="19">
     <w:name w:val="List Paragraph"/>
     <w:basedOn w:val="1"/>
     <w:qFormat/>
